--- a/Resume_Besa.docx
+++ b/Resume_Besa.docx
@@ -63,29 +63,27 @@
           <w:sz w:val="24"/>
           <w:szCs w:val="24"/>
         </w:rPr>
-        <w:t xml:space="preserve">Blk 15 Lot 1 Yellow Bell Street, </w:t>
-      </w:r>
-      <w:proofErr w:type="spellStart"/>
-      <w:r>
+        <w:t>Blk 15 Lot 1 Yellow Bell Street, Hauskon</w:t>
+      </w:r>
+    </w:p>
+    <w:p>
+      <w:pPr>
         <w:rPr>
           <w:rFonts w:ascii="Avenir Next LT Pro" w:hAnsi="Avenir Next LT Pro"/>
           <w:color w:val="000000" w:themeColor="text1"/>
           <w:sz w:val="24"/>
           <w:szCs w:val="24"/>
         </w:rPr>
-        <w:t>Hauskon</w:t>
-      </w:r>
-      <w:proofErr w:type="spellEnd"/>
-    </w:p>
-    <w:p>
-      <w:pPr>
+      </w:pPr>
+      <w:r>
         <w:rPr>
           <w:rFonts w:ascii="Avenir Next LT Pro" w:hAnsi="Avenir Next LT Pro"/>
           <w:color w:val="000000" w:themeColor="text1"/>
           <w:sz w:val="24"/>
           <w:szCs w:val="24"/>
         </w:rPr>
-      </w:pPr>
+        <w:t xml:space="preserve"> Homes,</w:t>
+      </w:r>
       <w:r>
         <w:rPr>
           <w:rFonts w:ascii="Avenir Next LT Pro" w:hAnsi="Avenir Next LT Pro"/>
@@ -93,7 +91,7 @@
           <w:sz w:val="24"/>
           <w:szCs w:val="24"/>
         </w:rPr>
-        <w:t xml:space="preserve"> Homes,</w:t>
+        <w:t xml:space="preserve"> </w:t>
       </w:r>
       <w:r>
         <w:rPr>
@@ -102,47 +100,7 @@
           <w:sz w:val="24"/>
           <w:szCs w:val="24"/>
         </w:rPr>
-        <w:t xml:space="preserve"> </w:t>
-      </w:r>
-      <w:proofErr w:type="spellStart"/>
-      <w:r>
-        <w:rPr>
-          <w:rFonts w:ascii="Avenir Next LT Pro" w:hAnsi="Avenir Next LT Pro"/>
-          <w:color w:val="000000" w:themeColor="text1"/>
-          <w:sz w:val="24"/>
-          <w:szCs w:val="24"/>
-        </w:rPr>
-        <w:t>Julugan</w:t>
-      </w:r>
-      <w:proofErr w:type="spellEnd"/>
-      <w:r>
-        <w:rPr>
-          <w:rFonts w:ascii="Avenir Next LT Pro" w:hAnsi="Avenir Next LT Pro"/>
-          <w:color w:val="000000" w:themeColor="text1"/>
-          <w:sz w:val="24"/>
-          <w:szCs w:val="24"/>
-        </w:rPr>
-        <w:t xml:space="preserve"> VI, </w:t>
-      </w:r>
-      <w:proofErr w:type="spellStart"/>
-      <w:r>
-        <w:rPr>
-          <w:rFonts w:ascii="Avenir Next LT Pro" w:hAnsi="Avenir Next LT Pro"/>
-          <w:color w:val="000000" w:themeColor="text1"/>
-          <w:sz w:val="24"/>
-          <w:szCs w:val="24"/>
-        </w:rPr>
-        <w:t>Tanza</w:t>
-      </w:r>
-      <w:proofErr w:type="spellEnd"/>
-      <w:r>
-        <w:rPr>
-          <w:rFonts w:ascii="Avenir Next LT Pro" w:hAnsi="Avenir Next LT Pro"/>
-          <w:color w:val="000000" w:themeColor="text1"/>
-          <w:sz w:val="24"/>
-          <w:szCs w:val="24"/>
-        </w:rPr>
-        <w:t>, Cavite 4108</w:t>
+        <w:t>Julugan VI, Tanza, Cavite 4108</w:t>
       </w:r>
     </w:p>
     <w:p>
@@ -599,20 +557,7 @@
           <w:szCs w:val="24"/>
           <w:shd w:val="clear" w:color="auto" w:fill="FFFFFF"/>
         </w:rPr>
-        <w:t xml:space="preserve">De La Salle University </w:t>
-      </w:r>
-      <w:proofErr w:type="spellStart"/>
-      <w:r>
-        <w:rPr>
-          <w:rFonts w:ascii="Avenir Next LT Pro" w:hAnsi="Avenir Next LT Pro" w:cs="Arial"/>
-          <w:i/>
-          <w:iCs/>
-          <w:color w:val="000000" w:themeColor="text1"/>
-          <w:sz w:val="24"/>
-          <w:szCs w:val="24"/>
-          <w:shd w:val="clear" w:color="auto" w:fill="FFFFFF"/>
-        </w:rPr>
-        <w:t>Dasmari</w:t>
+        <w:t>De La Salle University Dasmari</w:t>
       </w:r>
       <w:r>
         <w:rPr>
@@ -626,7 +571,6 @@
         </w:rPr>
         <w:t>ñas</w:t>
       </w:r>
-      <w:proofErr w:type="spellEnd"/>
     </w:p>
     <w:p>
       <w:pPr>
@@ -851,6 +795,139 @@
         </w:rPr>
         <w:t>Skills</w:t>
       </w:r>
+    </w:p>
+    <w:p>
+      <w:pPr>
+        <w:pStyle w:val="ListParagraph"/>
+        <w:numPr>
+          <w:ilvl w:val="0"/>
+          <w:numId w:val="1"/>
+        </w:numPr>
+        <w:rPr>
+          <w:rFonts w:ascii="Avenir Next LT Pro" w:hAnsi="Avenir Next LT Pro" w:cs="Arial"/>
+          <w:color w:val="1F3864" w:themeColor="accent1" w:themeShade="80"/>
+          <w:sz w:val="24"/>
+          <w:szCs w:val="24"/>
+          <w:shd w:val="clear" w:color="auto" w:fill="FFFFFF"/>
+        </w:rPr>
+      </w:pPr>
+      <w:r>
+        <w:rPr>
+          <w:rFonts w:ascii="Avenir Next LT Pro" w:hAnsi="Avenir Next LT Pro" w:cs="Arial"/>
+          <w:sz w:val="24"/>
+          <w:szCs w:val="24"/>
+          <w:shd w:val="clear" w:color="auto" w:fill="FFFFFF"/>
+        </w:rPr>
+        <w:t>Bash Scripting</w:t>
+      </w:r>
+    </w:p>
+    <w:p>
+      <w:pPr>
+        <w:pStyle w:val="ListParagraph"/>
+        <w:numPr>
+          <w:ilvl w:val="0"/>
+          <w:numId w:val="1"/>
+        </w:numPr>
+        <w:rPr>
+          <w:rFonts w:ascii="Avenir Next LT Pro" w:hAnsi="Avenir Next LT Pro" w:cs="Arial"/>
+          <w:color w:val="1F3864" w:themeColor="accent1" w:themeShade="80"/>
+          <w:sz w:val="24"/>
+          <w:szCs w:val="24"/>
+          <w:shd w:val="clear" w:color="auto" w:fill="FFFFFF"/>
+        </w:rPr>
+      </w:pPr>
+      <w:r>
+        <w:rPr>
+          <w:rFonts w:ascii="Avenir Next LT Pro" w:hAnsi="Avenir Next LT Pro" w:cs="Arial"/>
+          <w:sz w:val="24"/>
+          <w:szCs w:val="24"/>
+          <w:shd w:val="clear" w:color="auto" w:fill="FFFFFF"/>
+        </w:rPr>
+        <w:t>Linux Security</w:t>
+      </w:r>
+    </w:p>
+    <w:p>
+      <w:pPr>
+        <w:pStyle w:val="ListParagraph"/>
+        <w:numPr>
+          <w:ilvl w:val="0"/>
+          <w:numId w:val="1"/>
+        </w:numPr>
+        <w:rPr>
+          <w:rFonts w:ascii="Avenir Next LT Pro" w:hAnsi="Avenir Next LT Pro" w:cs="Arial"/>
+          <w:sz w:val="24"/>
+          <w:szCs w:val="24"/>
+          <w:shd w:val="clear" w:color="auto" w:fill="FFFFFF"/>
+        </w:rPr>
+      </w:pPr>
+      <w:r>
+        <w:rPr>
+          <w:rFonts w:ascii="Avenir Next LT Pro" w:hAnsi="Avenir Next LT Pro" w:cs="Arial"/>
+          <w:sz w:val="24"/>
+          <w:szCs w:val="24"/>
+          <w:shd w:val="clear" w:color="auto" w:fill="FFFFFF"/>
+        </w:rPr>
+        <w:t>Python Scripting, Python 3 for Network Automation</w:t>
+      </w:r>
+    </w:p>
+    <w:p>
+      <w:pPr>
+        <w:pStyle w:val="ListParagraph"/>
+        <w:numPr>
+          <w:ilvl w:val="0"/>
+          <w:numId w:val="1"/>
+        </w:numPr>
+        <w:rPr>
+          <w:rFonts w:ascii="Avenir Next LT Pro" w:hAnsi="Avenir Next LT Pro" w:cs="Arial"/>
+          <w:color w:val="1F3864" w:themeColor="accent1" w:themeShade="80"/>
+          <w:sz w:val="24"/>
+          <w:szCs w:val="24"/>
+          <w:shd w:val="clear" w:color="auto" w:fill="FFFFFF"/>
+        </w:rPr>
+      </w:pPr>
+      <w:r>
+        <w:rPr>
+          <w:rFonts w:ascii="Avenir Next LT Pro" w:hAnsi="Avenir Next LT Pro" w:cs="Arial"/>
+          <w:sz w:val="24"/>
+          <w:szCs w:val="24"/>
+          <w:shd w:val="clear" w:color="auto" w:fill="FFFFFF"/>
+        </w:rPr>
+        <w:t xml:space="preserve">Git and </w:t>
+      </w:r>
+      <w:r>
+        <w:rPr>
+          <w:rFonts w:ascii="Avenir Next LT Pro" w:hAnsi="Avenir Next LT Pro" w:cs="Arial"/>
+          <w:sz w:val="24"/>
+          <w:szCs w:val="24"/>
+          <w:shd w:val="clear" w:color="auto" w:fill="FFFFFF"/>
+        </w:rPr>
+        <w:t>Github</w:t>
+      </w:r>
+    </w:p>
+    <w:p>
+      <w:pPr>
+        <w:pStyle w:val="ListParagraph"/>
+        <w:numPr>
+          <w:ilvl w:val="0"/>
+          <w:numId w:val="1"/>
+        </w:numPr>
+        <w:rPr>
+          <w:rFonts w:ascii="Avenir Next LT Pro" w:hAnsi="Avenir Next LT Pro" w:cs="Arial"/>
+          <w:color w:val="1F3864" w:themeColor="accent1" w:themeShade="80"/>
+          <w:sz w:val="24"/>
+          <w:szCs w:val="24"/>
+          <w:shd w:val="clear" w:color="auto" w:fill="FFFFFF"/>
+        </w:rPr>
+      </w:pPr>
+      <w:r>
+        <w:rPr>
+          <w:rFonts w:ascii="Avenir Next LT Pro" w:hAnsi="Avenir Next LT Pro" w:cs="Arial"/>
+          <w:sz w:val="24"/>
+          <w:szCs w:val="24"/>
+          <w:shd w:val="clear" w:color="auto" w:fill="FFFFFF"/>
+        </w:rPr>
+        <w:t>Docker Compose and Swarm</w:t>
+      </w:r>
       <w:bookmarkStart w:id="0" w:name="_GoBack"/>
       <w:bookmarkEnd w:id="0"/>
     </w:p>
@@ -876,135 +953,6 @@
           <w:szCs w:val="24"/>
           <w:shd w:val="clear" w:color="auto" w:fill="FFFFFF"/>
         </w:rPr>
-        <w:t>Bash Scripting</w:t>
-      </w:r>
-    </w:p>
-    <w:p>
-      <w:pPr>
-        <w:pStyle w:val="ListParagraph"/>
-        <w:numPr>
-          <w:ilvl w:val="0"/>
-          <w:numId w:val="1"/>
-        </w:numPr>
-        <w:rPr>
-          <w:rFonts w:ascii="Avenir Next LT Pro" w:hAnsi="Avenir Next LT Pro" w:cs="Arial"/>
-          <w:color w:val="1F3864" w:themeColor="accent1" w:themeShade="80"/>
-          <w:sz w:val="24"/>
-          <w:szCs w:val="24"/>
-          <w:shd w:val="clear" w:color="auto" w:fill="FFFFFF"/>
-        </w:rPr>
-      </w:pPr>
-      <w:r>
-        <w:rPr>
-          <w:rFonts w:ascii="Avenir Next LT Pro" w:hAnsi="Avenir Next LT Pro" w:cs="Arial"/>
-          <w:sz w:val="24"/>
-          <w:szCs w:val="24"/>
-          <w:shd w:val="clear" w:color="auto" w:fill="FFFFFF"/>
-        </w:rPr>
-        <w:t>Python Scripting</w:t>
-      </w:r>
-      <w:r>
-        <w:rPr>
-          <w:rFonts w:ascii="Avenir Next LT Pro" w:hAnsi="Avenir Next LT Pro" w:cs="Arial"/>
-          <w:sz w:val="24"/>
-          <w:szCs w:val="24"/>
-          <w:shd w:val="clear" w:color="auto" w:fill="FFFFFF"/>
-        </w:rPr>
-        <w:t>, Python 3 for Network Automation</w:t>
-      </w:r>
-      <w:r>
-        <w:rPr>
-          <w:rFonts w:ascii="Avenir Next LT Pro" w:hAnsi="Avenir Next LT Pro" w:cs="Arial"/>
-          <w:sz w:val="24"/>
-          <w:szCs w:val="24"/>
-          <w:shd w:val="clear" w:color="auto" w:fill="FFFFFF"/>
-        </w:rPr>
-        <w:t>, REST API using Python Django or Flask</w:t>
-      </w:r>
-    </w:p>
-    <w:p>
-      <w:pPr>
-        <w:pStyle w:val="ListParagraph"/>
-        <w:numPr>
-          <w:ilvl w:val="0"/>
-          <w:numId w:val="1"/>
-        </w:numPr>
-        <w:rPr>
-          <w:rFonts w:ascii="Avenir Next LT Pro" w:hAnsi="Avenir Next LT Pro" w:cs="Arial"/>
-          <w:color w:val="1F3864" w:themeColor="accent1" w:themeShade="80"/>
-          <w:sz w:val="24"/>
-          <w:szCs w:val="24"/>
-          <w:shd w:val="clear" w:color="auto" w:fill="FFFFFF"/>
-        </w:rPr>
-      </w:pPr>
-      <w:r>
-        <w:rPr>
-          <w:rFonts w:ascii="Avenir Next LT Pro" w:hAnsi="Avenir Next LT Pro" w:cs="Arial"/>
-          <w:sz w:val="24"/>
-          <w:szCs w:val="24"/>
-          <w:shd w:val="clear" w:color="auto" w:fill="FFFFFF"/>
-        </w:rPr>
-        <w:t>Linux Security</w:t>
-      </w:r>
-    </w:p>
-    <w:p>
-      <w:pPr>
-        <w:pStyle w:val="ListParagraph"/>
-        <w:numPr>
-          <w:ilvl w:val="0"/>
-          <w:numId w:val="1"/>
-        </w:numPr>
-        <w:rPr>
-          <w:rFonts w:ascii="Avenir Next LT Pro" w:hAnsi="Avenir Next LT Pro" w:cs="Arial"/>
-          <w:color w:val="1F3864" w:themeColor="accent1" w:themeShade="80"/>
-          <w:sz w:val="24"/>
-          <w:szCs w:val="24"/>
-          <w:shd w:val="clear" w:color="auto" w:fill="FFFFFF"/>
-        </w:rPr>
-      </w:pPr>
-      <w:r>
-        <w:rPr>
-          <w:rFonts w:ascii="Avenir Next LT Pro" w:hAnsi="Avenir Next LT Pro" w:cs="Arial"/>
-          <w:sz w:val="24"/>
-          <w:szCs w:val="24"/>
-          <w:shd w:val="clear" w:color="auto" w:fill="FFFFFF"/>
-        </w:rPr>
-        <w:t xml:space="preserve">Git and </w:t>
-      </w:r>
-      <w:proofErr w:type="spellStart"/>
-      <w:r>
-        <w:rPr>
-          <w:rFonts w:ascii="Avenir Next LT Pro" w:hAnsi="Avenir Next LT Pro" w:cs="Arial"/>
-          <w:sz w:val="24"/>
-          <w:szCs w:val="24"/>
-          <w:shd w:val="clear" w:color="auto" w:fill="FFFFFF"/>
-        </w:rPr>
-        <w:t>Github</w:t>
-      </w:r>
-      <w:proofErr w:type="spellEnd"/>
-    </w:p>
-    <w:p>
-      <w:pPr>
-        <w:pStyle w:val="ListParagraph"/>
-        <w:numPr>
-          <w:ilvl w:val="0"/>
-          <w:numId w:val="1"/>
-        </w:numPr>
-        <w:rPr>
-          <w:rFonts w:ascii="Avenir Next LT Pro" w:hAnsi="Avenir Next LT Pro" w:cs="Arial"/>
-          <w:color w:val="1F3864" w:themeColor="accent1" w:themeShade="80"/>
-          <w:sz w:val="24"/>
-          <w:szCs w:val="24"/>
-          <w:shd w:val="clear" w:color="auto" w:fill="FFFFFF"/>
-        </w:rPr>
-      </w:pPr>
-      <w:r>
-        <w:rPr>
-          <w:rFonts w:ascii="Avenir Next LT Pro" w:hAnsi="Avenir Next LT Pro" w:cs="Arial"/>
-          <w:sz w:val="24"/>
-          <w:szCs w:val="24"/>
-          <w:shd w:val="clear" w:color="auto" w:fill="FFFFFF"/>
-        </w:rPr>
         <w:t>Local Area Network, Wide Area Network, Wireless Network, Long Range Networking and Cloud based networking</w:t>
       </w:r>
       <w:r>
@@ -1032,27 +980,7 @@
           <w:szCs w:val="24"/>
           <w:shd w:val="clear" w:color="auto" w:fill="FFFFFF"/>
         </w:rPr>
-        <w:t xml:space="preserve"> and </w:t>
-      </w:r>
-      <w:proofErr w:type="spellStart"/>
-      <w:r>
-        <w:rPr>
-          <w:rFonts w:ascii="Avenir Next LT Pro" w:hAnsi="Avenir Next LT Pro" w:cs="Arial"/>
-          <w:sz w:val="24"/>
-          <w:szCs w:val="24"/>
-          <w:shd w:val="clear" w:color="auto" w:fill="FFFFFF"/>
-        </w:rPr>
-        <w:t>Linode</w:t>
-      </w:r>
-      <w:proofErr w:type="spellEnd"/>
-      <w:r>
-        <w:rPr>
-          <w:rFonts w:ascii="Avenir Next LT Pro" w:hAnsi="Avenir Next LT Pro" w:cs="Arial"/>
-          <w:sz w:val="24"/>
-          <w:szCs w:val="24"/>
-          <w:shd w:val="clear" w:color="auto" w:fill="FFFFFF"/>
-        </w:rPr>
-        <w:t>)</w:t>
+        <w:t xml:space="preserve"> and Linode)</w:t>
       </w:r>
     </w:p>
     <w:p>
@@ -1138,27 +1066,7 @@
           <w:szCs w:val="24"/>
           <w:shd w:val="clear" w:color="auto" w:fill="FFFFFF"/>
         </w:rPr>
-        <w:t xml:space="preserve"> (VLAN, VLAN, RSTP, </w:t>
-      </w:r>
-      <w:proofErr w:type="spellStart"/>
-      <w:r>
-        <w:rPr>
-          <w:rFonts w:ascii="Avenir Next LT Pro" w:hAnsi="Avenir Next LT Pro" w:cs="Arial"/>
-          <w:sz w:val="24"/>
-          <w:szCs w:val="24"/>
-          <w:shd w:val="clear" w:color="auto" w:fill="FFFFFF"/>
-        </w:rPr>
-        <w:t>Trunking</w:t>
-      </w:r>
-      <w:proofErr w:type="spellEnd"/>
-      <w:r>
-        <w:rPr>
-          <w:rFonts w:ascii="Avenir Next LT Pro" w:hAnsi="Avenir Next LT Pro" w:cs="Arial"/>
-          <w:sz w:val="24"/>
-          <w:szCs w:val="24"/>
-          <w:shd w:val="clear" w:color="auto" w:fill="FFFFFF"/>
-        </w:rPr>
-        <w:t>, Access, Hybrid)</w:t>
+        <w:t xml:space="preserve"> (VLAN, VLAN, RSTP, Trunking, Access, Hybrid)</w:t>
       </w:r>
     </w:p>
     <w:p>
@@ -1390,19 +1298,8 @@
           <w:szCs w:val="24"/>
           <w:shd w:val="clear" w:color="auto" w:fill="FFFFFF"/>
         </w:rPr>
-        <w:t xml:space="preserve">Virtualization (VMware </w:t>
-      </w:r>
-      <w:proofErr w:type="spellStart"/>
-      <w:r>
-        <w:rPr>
-          <w:rFonts w:ascii="Avenir Next LT Pro" w:hAnsi="Avenir Next LT Pro" w:cs="Arial"/>
-          <w:sz w:val="24"/>
-          <w:szCs w:val="24"/>
-          <w:shd w:val="clear" w:color="auto" w:fill="FFFFFF"/>
-        </w:rPr>
-        <w:t>ESXi</w:t>
-      </w:r>
-      <w:proofErr w:type="spellEnd"/>
+        <w:t>Virtualization (VMware ESXi</w:t>
+      </w:r>
       <w:r>
         <w:rPr>
           <w:rFonts w:ascii="Avenir Next LT Pro" w:hAnsi="Avenir Next LT Pro" w:cs="Arial"/>
@@ -1623,19 +1520,8 @@
           <w:szCs w:val="24"/>
           <w:shd w:val="clear" w:color="auto" w:fill="FFFFFF"/>
         </w:rPr>
-        <w:t xml:space="preserve">Network Vulnerability Assessment and Penetration Testing using Nmap or </w:t>
-      </w:r>
-      <w:proofErr w:type="spellStart"/>
-      <w:r>
-        <w:rPr>
-          <w:rFonts w:ascii="Avenir Next LT Pro" w:hAnsi="Avenir Next LT Pro" w:cs="Arial"/>
-          <w:sz w:val="24"/>
-          <w:szCs w:val="24"/>
-          <w:shd w:val="clear" w:color="auto" w:fill="FFFFFF"/>
-        </w:rPr>
-        <w:t>Zenmap</w:t>
-      </w:r>
-      <w:proofErr w:type="spellEnd"/>
+        <w:t>Network Vulnerability Assessment and Penetration Testing using Nmap or Zenmap</w:t>
+      </w:r>
     </w:p>
     <w:p>
       <w:pPr>
@@ -1752,9 +1638,734 @@
           <w:szCs w:val="24"/>
           <w:shd w:val="clear" w:color="auto" w:fill="FFFFFF"/>
         </w:rPr>
+        <w:t xml:space="preserve"> Sysnet Integrators Incorporated – Makati</w:t>
+      </w:r>
+      <w:r>
+        <w:rPr>
+          <w:rFonts w:ascii="Avenir Next LT Pro" w:hAnsi="Avenir Next LT Pro" w:cs="Arial"/>
+          <w:sz w:val="24"/>
+          <w:szCs w:val="24"/>
+          <w:shd w:val="clear" w:color="auto" w:fill="FFFFFF"/>
+        </w:rPr>
         <w:t xml:space="preserve"> </w:t>
       </w:r>
-      <w:proofErr w:type="spellStart"/>
+    </w:p>
+    <w:p>
+      <w:pPr>
+        <w:rPr>
+          <w:rFonts w:ascii="Avenir Next LT Pro" w:hAnsi="Avenir Next LT Pro"/>
+          <w:color w:val="000000" w:themeColor="text1"/>
+          <w:sz w:val="24"/>
+          <w:szCs w:val="24"/>
+        </w:rPr>
+      </w:pPr>
+      <w:r>
+        <w:rPr>
+          <w:rFonts w:ascii="Avenir Next LT Pro" w:hAnsi="Avenir Next LT Pro"/>
+          <w:color w:val="000000" w:themeColor="text1"/>
+          <w:sz w:val="24"/>
+          <w:szCs w:val="24"/>
+        </w:rPr>
+        <w:tab/>
+      </w:r>
+      <w:r>
+        <w:rPr>
+          <w:rFonts w:ascii="Avenir Next LT Pro" w:hAnsi="Avenir Next LT Pro" w:cs="Arial"/>
+          <w:b/>
+          <w:bCs/>
+          <w:color w:val="1F3864" w:themeColor="accent1" w:themeShade="80"/>
+          <w:sz w:val="24"/>
+          <w:szCs w:val="24"/>
+          <w:shd w:val="clear" w:color="auto" w:fill="FFFFFF"/>
+        </w:rPr>
+        <w:t>Duties and Responsibilities</w:t>
+      </w:r>
+      <w:r>
+        <w:rPr>
+          <w:rFonts w:ascii="Avenir Next LT Pro" w:hAnsi="Avenir Next LT Pro" w:cs="Arial"/>
+          <w:b/>
+          <w:bCs/>
+          <w:color w:val="1F3864" w:themeColor="accent1" w:themeShade="80"/>
+          <w:sz w:val="24"/>
+          <w:szCs w:val="24"/>
+          <w:shd w:val="clear" w:color="auto" w:fill="FFFFFF"/>
+        </w:rPr>
+        <w:t>:</w:t>
+      </w:r>
+    </w:p>
+    <w:p>
+      <w:pPr>
+        <w:pStyle w:val="ListParagraph"/>
+        <w:numPr>
+          <w:ilvl w:val="0"/>
+          <w:numId w:val="1"/>
+        </w:numPr>
+        <w:rPr>
+          <w:rFonts w:ascii="Avenir Next LT Pro" w:hAnsi="Avenir Next LT Pro" w:cs="Arial"/>
+          <w:color w:val="1F3864" w:themeColor="accent1" w:themeShade="80"/>
+          <w:sz w:val="24"/>
+          <w:szCs w:val="24"/>
+          <w:shd w:val="clear" w:color="auto" w:fill="FFFFFF"/>
+        </w:rPr>
+      </w:pPr>
+      <w:r>
+        <w:rPr>
+          <w:rFonts w:ascii="Avenir Next LT Pro" w:hAnsi="Avenir Next LT Pro" w:cs="Arial"/>
+          <w:sz w:val="24"/>
+          <w:szCs w:val="24"/>
+          <w:shd w:val="clear" w:color="auto" w:fill="FFFFFF"/>
+        </w:rPr>
+        <w:t>Monitor the stability of the company’s internal network.</w:t>
+      </w:r>
+    </w:p>
+    <w:p>
+      <w:pPr>
+        <w:pStyle w:val="ListParagraph"/>
+        <w:numPr>
+          <w:ilvl w:val="0"/>
+          <w:numId w:val="1"/>
+        </w:numPr>
+        <w:rPr>
+          <w:rFonts w:ascii="Avenir Next LT Pro" w:hAnsi="Avenir Next LT Pro" w:cs="Arial"/>
+          <w:color w:val="1F3864" w:themeColor="accent1" w:themeShade="80"/>
+          <w:sz w:val="24"/>
+          <w:szCs w:val="24"/>
+          <w:shd w:val="clear" w:color="auto" w:fill="FFFFFF"/>
+        </w:rPr>
+      </w:pPr>
+      <w:r>
+        <w:rPr>
+          <w:rFonts w:ascii="Avenir Next LT Pro" w:hAnsi="Avenir Next LT Pro" w:cs="Arial"/>
+          <w:sz w:val="24"/>
+          <w:szCs w:val="24"/>
+          <w:shd w:val="clear" w:color="auto" w:fill="FFFFFF"/>
+        </w:rPr>
+        <w:t>Perform system maintenance and upgrades including patches, service packs, hot fixes and security configurations.</w:t>
+      </w:r>
+    </w:p>
+    <w:p>
+      <w:pPr>
+        <w:pStyle w:val="ListParagraph"/>
+        <w:numPr>
+          <w:ilvl w:val="0"/>
+          <w:numId w:val="1"/>
+        </w:numPr>
+        <w:rPr>
+          <w:rFonts w:ascii="Avenir Next LT Pro" w:hAnsi="Avenir Next LT Pro" w:cs="Arial"/>
+          <w:color w:val="1F3864" w:themeColor="accent1" w:themeShade="80"/>
+          <w:sz w:val="24"/>
+          <w:szCs w:val="24"/>
+          <w:shd w:val="clear" w:color="auto" w:fill="FFFFFF"/>
+        </w:rPr>
+      </w:pPr>
+      <w:r>
+        <w:rPr>
+          <w:rFonts w:ascii="Avenir Next LT Pro" w:hAnsi="Avenir Next LT Pro" w:cs="Arial"/>
+          <w:sz w:val="24"/>
+          <w:szCs w:val="24"/>
+          <w:shd w:val="clear" w:color="auto" w:fill="FFFFFF"/>
+        </w:rPr>
+        <w:t>Install, configure, support and maintain clients parking systems.</w:t>
+      </w:r>
+    </w:p>
+    <w:p>
+      <w:pPr>
+        <w:pStyle w:val="ListParagraph"/>
+        <w:numPr>
+          <w:ilvl w:val="0"/>
+          <w:numId w:val="1"/>
+        </w:numPr>
+        <w:rPr>
+          <w:rFonts w:ascii="Avenir Next LT Pro" w:hAnsi="Avenir Next LT Pro" w:cs="Arial"/>
+          <w:color w:val="1F3864" w:themeColor="accent1" w:themeShade="80"/>
+          <w:sz w:val="24"/>
+          <w:szCs w:val="24"/>
+          <w:shd w:val="clear" w:color="auto" w:fill="FFFFFF"/>
+        </w:rPr>
+      </w:pPr>
+      <w:r>
+        <w:rPr>
+          <w:rFonts w:ascii="Avenir Next LT Pro" w:hAnsi="Avenir Next LT Pro" w:cs="Arial"/>
+          <w:sz w:val="24"/>
+          <w:szCs w:val="24"/>
+          <w:shd w:val="clear" w:color="auto" w:fill="FFFFFF"/>
+        </w:rPr>
+        <w:t>Closed trouble tickets quickly and efficiently.</w:t>
+      </w:r>
+    </w:p>
+    <w:p>
+      <w:pPr>
+        <w:pStyle w:val="ListParagraph"/>
+        <w:numPr>
+          <w:ilvl w:val="0"/>
+          <w:numId w:val="1"/>
+        </w:numPr>
+        <w:rPr>
+          <w:rFonts w:ascii="Avenir Next LT Pro" w:hAnsi="Avenir Next LT Pro" w:cs="Arial"/>
+          <w:color w:val="1F3864" w:themeColor="accent1" w:themeShade="80"/>
+          <w:sz w:val="24"/>
+          <w:szCs w:val="24"/>
+          <w:shd w:val="clear" w:color="auto" w:fill="FFFFFF"/>
+        </w:rPr>
+      </w:pPr>
+      <w:r>
+        <w:rPr>
+          <w:rFonts w:ascii="Avenir Next LT Pro" w:hAnsi="Avenir Next LT Pro" w:cs="Arial"/>
+          <w:sz w:val="24"/>
+          <w:szCs w:val="24"/>
+          <w:shd w:val="clear" w:color="auto" w:fill="FFFFFF"/>
+        </w:rPr>
+        <w:t>Troubleshoot failed drivers, warnings and unscheduled reboots.</w:t>
+      </w:r>
+    </w:p>
+    <w:p>
+      <w:pPr>
+        <w:pStyle w:val="ListParagraph"/>
+        <w:numPr>
+          <w:ilvl w:val="0"/>
+          <w:numId w:val="1"/>
+        </w:numPr>
+        <w:rPr>
+          <w:rFonts w:ascii="Avenir Next LT Pro" w:hAnsi="Avenir Next LT Pro" w:cs="Arial"/>
+          <w:color w:val="1F3864" w:themeColor="accent1" w:themeShade="80"/>
+          <w:sz w:val="24"/>
+          <w:szCs w:val="24"/>
+          <w:shd w:val="clear" w:color="auto" w:fill="FFFFFF"/>
+        </w:rPr>
+      </w:pPr>
+      <w:r>
+        <w:rPr>
+          <w:rFonts w:ascii="Avenir Next LT Pro" w:hAnsi="Avenir Next LT Pro" w:cs="Arial"/>
+          <w:sz w:val="24"/>
+          <w:szCs w:val="24"/>
+          <w:shd w:val="clear" w:color="auto" w:fill="FFFFFF"/>
+        </w:rPr>
+        <w:t>Summarized incident resolution for future reference.</w:t>
+      </w:r>
+    </w:p>
+    <w:p>
+      <w:pPr>
+        <w:pStyle w:val="ListParagraph"/>
+        <w:numPr>
+          <w:ilvl w:val="0"/>
+          <w:numId w:val="1"/>
+        </w:numPr>
+        <w:rPr>
+          <w:rFonts w:ascii="Avenir Next LT Pro" w:hAnsi="Avenir Next LT Pro" w:cs="Arial"/>
+          <w:color w:val="1F3864" w:themeColor="accent1" w:themeShade="80"/>
+          <w:sz w:val="24"/>
+          <w:szCs w:val="24"/>
+          <w:shd w:val="clear" w:color="auto" w:fill="FFFFFF"/>
+        </w:rPr>
+      </w:pPr>
+      <w:r>
+        <w:rPr>
+          <w:rFonts w:ascii="Avenir Next LT Pro" w:hAnsi="Avenir Next LT Pro" w:cs="Arial"/>
+          <w:sz w:val="24"/>
+          <w:szCs w:val="24"/>
+          <w:shd w:val="clear" w:color="auto" w:fill="FFFFFF"/>
+        </w:rPr>
+        <w:t>Install and upgrade internal and third-party software.</w:t>
+      </w:r>
+    </w:p>
+    <w:p>
+      <w:pPr>
+        <w:pStyle w:val="ListParagraph"/>
+        <w:numPr>
+          <w:ilvl w:val="0"/>
+          <w:numId w:val="1"/>
+        </w:numPr>
+        <w:rPr>
+          <w:rFonts w:ascii="Avenir Next LT Pro" w:hAnsi="Avenir Next LT Pro" w:cs="Arial"/>
+          <w:color w:val="1F3864" w:themeColor="accent1" w:themeShade="80"/>
+          <w:sz w:val="24"/>
+          <w:szCs w:val="24"/>
+          <w:shd w:val="clear" w:color="auto" w:fill="FFFFFF"/>
+        </w:rPr>
+      </w:pPr>
+      <w:r>
+        <w:rPr>
+          <w:rFonts w:ascii="Avenir Next LT Pro" w:hAnsi="Avenir Next LT Pro" w:cs="Arial"/>
+          <w:sz w:val="24"/>
+          <w:szCs w:val="24"/>
+          <w:shd w:val="clear" w:color="auto" w:fill="FFFFFF"/>
+        </w:rPr>
+        <w:t>Prepare productivity reports for Operation and Maintenance Head.</w:t>
+      </w:r>
+    </w:p>
+    <w:p>
+      <w:pPr>
+        <w:pStyle w:val="ListParagraph"/>
+        <w:numPr>
+          <w:ilvl w:val="0"/>
+          <w:numId w:val="1"/>
+        </w:numPr>
+        <w:rPr>
+          <w:rFonts w:ascii="Avenir Next LT Pro" w:hAnsi="Avenir Next LT Pro" w:cs="Arial"/>
+          <w:color w:val="1F3864" w:themeColor="accent1" w:themeShade="80"/>
+          <w:sz w:val="24"/>
+          <w:szCs w:val="24"/>
+          <w:shd w:val="clear" w:color="auto" w:fill="FFFFFF"/>
+        </w:rPr>
+      </w:pPr>
+      <w:r>
+        <w:rPr>
+          <w:rFonts w:ascii="Avenir Next LT Pro" w:hAnsi="Avenir Next LT Pro" w:cs="Arial"/>
+          <w:sz w:val="24"/>
+          <w:szCs w:val="24"/>
+          <w:shd w:val="clear" w:color="auto" w:fill="FFFFFF"/>
+        </w:rPr>
+        <w:t>Increase knowledge base for help desk staff by authoring documentation for system configuration and troubleshooting.</w:t>
+      </w:r>
+    </w:p>
+    <w:p>
+      <w:pPr>
+        <w:pStyle w:val="ListParagraph"/>
+        <w:numPr>
+          <w:ilvl w:val="0"/>
+          <w:numId w:val="1"/>
+        </w:numPr>
+        <w:rPr>
+          <w:rFonts w:ascii="Avenir Next LT Pro" w:hAnsi="Avenir Next LT Pro" w:cs="Arial"/>
+          <w:color w:val="1F3864" w:themeColor="accent1" w:themeShade="80"/>
+          <w:sz w:val="24"/>
+          <w:szCs w:val="24"/>
+          <w:shd w:val="clear" w:color="auto" w:fill="FFFFFF"/>
+        </w:rPr>
+      </w:pPr>
+      <w:r>
+        <w:rPr>
+          <w:rFonts w:ascii="Avenir Next LT Pro" w:hAnsi="Avenir Next LT Pro" w:cs="Arial"/>
+          <w:sz w:val="24"/>
+          <w:szCs w:val="24"/>
+          <w:shd w:val="clear" w:color="auto" w:fill="FFFFFF"/>
+        </w:rPr>
+        <w:t>Configure network to ensure smooth and reliable operation to meet business processes and objectives.</w:t>
+      </w:r>
+    </w:p>
+    <w:p>
+      <w:pPr>
+        <w:pStyle w:val="ListParagraph"/>
+        <w:numPr>
+          <w:ilvl w:val="0"/>
+          <w:numId w:val="1"/>
+        </w:numPr>
+        <w:rPr>
+          <w:rFonts w:ascii="Avenir Next LT Pro" w:hAnsi="Avenir Next LT Pro" w:cs="Arial"/>
+          <w:color w:val="1F3864" w:themeColor="accent1" w:themeShade="80"/>
+          <w:sz w:val="24"/>
+          <w:szCs w:val="24"/>
+          <w:shd w:val="clear" w:color="auto" w:fill="FFFFFF"/>
+        </w:rPr>
+      </w:pPr>
+      <w:r>
+        <w:rPr>
+          <w:rFonts w:ascii="Avenir Next LT Pro" w:hAnsi="Avenir Next LT Pro" w:cs="Arial"/>
+          <w:sz w:val="24"/>
+          <w:szCs w:val="24"/>
+          <w:shd w:val="clear" w:color="auto" w:fill="FFFFFF"/>
+        </w:rPr>
+        <w:t>Manage software and hardware issues.</w:t>
+      </w:r>
+    </w:p>
+    <w:p>
+      <w:pPr>
+        <w:pStyle w:val="ListParagraph"/>
+        <w:numPr>
+          <w:ilvl w:val="0"/>
+          <w:numId w:val="1"/>
+        </w:numPr>
+        <w:rPr>
+          <w:rFonts w:ascii="Avenir Next LT Pro" w:hAnsi="Avenir Next LT Pro" w:cs="Arial"/>
+          <w:color w:val="1F3864" w:themeColor="accent1" w:themeShade="80"/>
+          <w:sz w:val="24"/>
+          <w:szCs w:val="24"/>
+          <w:shd w:val="clear" w:color="auto" w:fill="FFFFFF"/>
+        </w:rPr>
+      </w:pPr>
+      <w:r>
+        <w:rPr>
+          <w:rFonts w:ascii="Avenir Next LT Pro" w:hAnsi="Avenir Next LT Pro" w:cs="Arial"/>
+          <w:sz w:val="24"/>
+          <w:szCs w:val="24"/>
+          <w:shd w:val="clear" w:color="auto" w:fill="FFFFFF"/>
+        </w:rPr>
+        <w:t>Plan, coordinate and implement network security measures.</w:t>
+      </w:r>
+    </w:p>
+    <w:p>
+      <w:pPr>
+        <w:pStyle w:val="ListParagraph"/>
+        <w:numPr>
+          <w:ilvl w:val="0"/>
+          <w:numId w:val="1"/>
+        </w:numPr>
+        <w:rPr>
+          <w:rFonts w:ascii="Avenir Next LT Pro" w:hAnsi="Avenir Next LT Pro" w:cs="Arial"/>
+          <w:color w:val="1F3864" w:themeColor="accent1" w:themeShade="80"/>
+          <w:sz w:val="24"/>
+          <w:szCs w:val="24"/>
+          <w:shd w:val="clear" w:color="auto" w:fill="FFFFFF"/>
+        </w:rPr>
+      </w:pPr>
+      <w:r>
+        <w:rPr>
+          <w:rFonts w:ascii="Avenir Next LT Pro" w:hAnsi="Avenir Next LT Pro" w:cs="Arial"/>
+          <w:sz w:val="24"/>
+          <w:szCs w:val="24"/>
+          <w:shd w:val="clear" w:color="auto" w:fill="FFFFFF"/>
+        </w:rPr>
+        <w:t>Configure, monitor and maintain email applications and virus protection software</w:t>
+      </w:r>
+      <w:r>
+        <w:rPr>
+          <w:rFonts w:ascii="Avenir Next LT Pro" w:hAnsi="Avenir Next LT Pro" w:cs="Arial"/>
+          <w:sz w:val="24"/>
+          <w:szCs w:val="24"/>
+          <w:shd w:val="clear" w:color="auto" w:fill="FFFFFF"/>
+        </w:rPr>
+        <w:t>.</w:t>
+      </w:r>
+    </w:p>
+    <w:p>
+      <w:pPr>
+        <w:pStyle w:val="ListParagraph"/>
+        <w:numPr>
+          <w:ilvl w:val="0"/>
+          <w:numId w:val="1"/>
+        </w:numPr>
+        <w:rPr>
+          <w:rFonts w:ascii="Avenir Next LT Pro" w:hAnsi="Avenir Next LT Pro" w:cs="Arial"/>
+          <w:color w:val="1F3864" w:themeColor="accent1" w:themeShade="80"/>
+          <w:sz w:val="24"/>
+          <w:szCs w:val="24"/>
+          <w:shd w:val="clear" w:color="auto" w:fill="FFFFFF"/>
+        </w:rPr>
+      </w:pPr>
+      <w:r>
+        <w:rPr>
+          <w:rFonts w:ascii="Avenir Next LT Pro" w:hAnsi="Avenir Next LT Pro" w:cs="Arial"/>
+          <w:sz w:val="24"/>
+          <w:szCs w:val="24"/>
+          <w:shd w:val="clear" w:color="auto" w:fill="FFFFFF"/>
+        </w:rPr>
+        <w:t>Support Aruba, Nokia, BoryNet and MikoTik routers, switches, wireless access point, access controllers and cloud controllers.</w:t>
+      </w:r>
+    </w:p>
+    <w:p>
+      <w:pPr>
+        <w:pStyle w:val="ListParagraph"/>
+        <w:numPr>
+          <w:ilvl w:val="0"/>
+          <w:numId w:val="1"/>
+        </w:numPr>
+        <w:rPr>
+          <w:rFonts w:ascii="Avenir Next LT Pro" w:hAnsi="Avenir Next LT Pro" w:cs="Arial"/>
+          <w:color w:val="1F3864" w:themeColor="accent1" w:themeShade="80"/>
+          <w:sz w:val="24"/>
+          <w:szCs w:val="24"/>
+          <w:shd w:val="clear" w:color="auto" w:fill="FFFFFF"/>
+        </w:rPr>
+      </w:pPr>
+      <w:r>
+        <w:rPr>
+          <w:rFonts w:ascii="Avenir Next LT Pro" w:hAnsi="Avenir Next LT Pro" w:cs="Arial"/>
+          <w:sz w:val="24"/>
+          <w:szCs w:val="24"/>
+          <w:shd w:val="clear" w:color="auto" w:fill="FFFFFF"/>
+        </w:rPr>
+        <w:t>Create bash scripts to schedule daily backups, daily reboot, logs and emails.</w:t>
+      </w:r>
+    </w:p>
+    <w:p>
+      <w:pPr>
+        <w:pStyle w:val="ListParagraph"/>
+        <w:numPr>
+          <w:ilvl w:val="0"/>
+          <w:numId w:val="1"/>
+        </w:numPr>
+        <w:rPr>
+          <w:rFonts w:ascii="Avenir Next LT Pro" w:hAnsi="Avenir Next LT Pro" w:cs="Arial"/>
+          <w:color w:val="1F3864" w:themeColor="accent1" w:themeShade="80"/>
+          <w:sz w:val="24"/>
+          <w:szCs w:val="24"/>
+          <w:shd w:val="clear" w:color="auto" w:fill="FFFFFF"/>
+        </w:rPr>
+      </w:pPr>
+      <w:r>
+        <w:rPr>
+          <w:rFonts w:ascii="Avenir Next LT Pro" w:hAnsi="Avenir Next LT Pro" w:cs="Arial"/>
+          <w:sz w:val="24"/>
+          <w:szCs w:val="24"/>
+          <w:shd w:val="clear" w:color="auto" w:fill="FFFFFF"/>
+        </w:rPr>
+        <w:t>Perform queries</w:t>
+      </w:r>
+      <w:r>
+        <w:rPr>
+          <w:rFonts w:ascii="Avenir Next LT Pro" w:hAnsi="Avenir Next LT Pro" w:cs="Arial"/>
+          <w:sz w:val="24"/>
+          <w:szCs w:val="24"/>
+          <w:shd w:val="clear" w:color="auto" w:fill="FFFFFF"/>
+        </w:rPr>
+        <w:t xml:space="preserve"> to </w:t>
+      </w:r>
+      <w:r>
+        <w:rPr>
+          <w:rFonts w:ascii="Avenir Next LT Pro" w:hAnsi="Avenir Next LT Pro" w:cs="Arial"/>
+          <w:sz w:val="24"/>
+          <w:szCs w:val="24"/>
+          <w:shd w:val="clear" w:color="auto" w:fill="FFFFFF"/>
+        </w:rPr>
+        <w:t xml:space="preserve">update, insert, delete or </w:t>
+      </w:r>
+      <w:r>
+        <w:rPr>
+          <w:rFonts w:ascii="Avenir Next LT Pro" w:hAnsi="Avenir Next LT Pro" w:cs="Arial"/>
+          <w:sz w:val="24"/>
+          <w:szCs w:val="24"/>
+          <w:shd w:val="clear" w:color="auto" w:fill="FFFFFF"/>
+        </w:rPr>
+        <w:t>collect data.</w:t>
+      </w:r>
+    </w:p>
+    <w:p>
+      <w:pPr>
+        <w:pStyle w:val="ListParagraph"/>
+        <w:numPr>
+          <w:ilvl w:val="0"/>
+          <w:numId w:val="1"/>
+        </w:numPr>
+        <w:rPr>
+          <w:rFonts w:ascii="Avenir Next LT Pro" w:hAnsi="Avenir Next LT Pro" w:cs="Arial"/>
+          <w:color w:val="1F3864" w:themeColor="accent1" w:themeShade="80"/>
+          <w:sz w:val="24"/>
+          <w:szCs w:val="24"/>
+          <w:shd w:val="clear" w:color="auto" w:fill="FFFFFF"/>
+        </w:rPr>
+      </w:pPr>
+      <w:r>
+        <w:rPr>
+          <w:rFonts w:ascii="Avenir Next LT Pro" w:hAnsi="Avenir Next LT Pro" w:cs="Arial"/>
+          <w:sz w:val="24"/>
+          <w:szCs w:val="24"/>
+          <w:shd w:val="clear" w:color="auto" w:fill="FFFFFF"/>
+        </w:rPr>
+        <w:t>Identify issues and perform backups, system builds and image updates.</w:t>
+      </w:r>
+    </w:p>
+    <w:p>
+      <w:pPr>
+        <w:pStyle w:val="ListParagraph"/>
+        <w:numPr>
+          <w:ilvl w:val="0"/>
+          <w:numId w:val="1"/>
+        </w:numPr>
+        <w:rPr>
+          <w:rFonts w:ascii="Avenir Next LT Pro" w:hAnsi="Avenir Next LT Pro" w:cs="Arial"/>
+          <w:color w:val="1F3864" w:themeColor="accent1" w:themeShade="80"/>
+          <w:sz w:val="24"/>
+          <w:szCs w:val="24"/>
+          <w:shd w:val="clear" w:color="auto" w:fill="FFFFFF"/>
+        </w:rPr>
+      </w:pPr>
+      <w:r>
+        <w:rPr>
+          <w:rFonts w:ascii="Avenir Next LT Pro" w:hAnsi="Avenir Next LT Pro" w:cs="Arial"/>
+          <w:sz w:val="24"/>
+          <w:szCs w:val="24"/>
+          <w:shd w:val="clear" w:color="auto" w:fill="FFFFFF"/>
+        </w:rPr>
+        <w:lastRenderedPageBreak/>
+        <w:t>Review network settings and make immediate updates.</w:t>
+      </w:r>
+    </w:p>
+    <w:p>
+      <w:pPr>
+        <w:pStyle w:val="ListParagraph"/>
+        <w:numPr>
+          <w:ilvl w:val="0"/>
+          <w:numId w:val="1"/>
+        </w:numPr>
+        <w:rPr>
+          <w:rFonts w:ascii="Avenir Next LT Pro" w:hAnsi="Avenir Next LT Pro" w:cs="Arial"/>
+          <w:color w:val="1F3864" w:themeColor="accent1" w:themeShade="80"/>
+          <w:sz w:val="24"/>
+          <w:szCs w:val="24"/>
+          <w:shd w:val="clear" w:color="auto" w:fill="FFFFFF"/>
+        </w:rPr>
+      </w:pPr>
+      <w:r>
+        <w:rPr>
+          <w:rFonts w:ascii="Avenir Next LT Pro" w:hAnsi="Avenir Next LT Pro" w:cs="Arial"/>
+          <w:sz w:val="24"/>
+          <w:szCs w:val="24"/>
+          <w:shd w:val="clear" w:color="auto" w:fill="FFFFFF"/>
+        </w:rPr>
+        <w:t>Diagnosed and resolved hardware, software and network problems and replace defective components.</w:t>
+      </w:r>
+    </w:p>
+    <w:p>
+      <w:pPr>
+        <w:pStyle w:val="ListParagraph"/>
+        <w:numPr>
+          <w:ilvl w:val="0"/>
+          <w:numId w:val="1"/>
+        </w:numPr>
+        <w:rPr>
+          <w:rFonts w:ascii="Avenir Next LT Pro" w:hAnsi="Avenir Next LT Pro" w:cs="Arial"/>
+          <w:color w:val="1F3864" w:themeColor="accent1" w:themeShade="80"/>
+          <w:sz w:val="24"/>
+          <w:szCs w:val="24"/>
+          <w:shd w:val="clear" w:color="auto" w:fill="FFFFFF"/>
+        </w:rPr>
+      </w:pPr>
+      <w:r>
+        <w:rPr>
+          <w:rFonts w:ascii="Avenir Next LT Pro" w:hAnsi="Avenir Next LT Pro" w:cs="Arial"/>
+          <w:sz w:val="24"/>
+          <w:szCs w:val="24"/>
+          <w:shd w:val="clear" w:color="auto" w:fill="FFFFFF"/>
+        </w:rPr>
+        <w:t>Plan and create flow charts and process flow.</w:t>
+      </w:r>
+    </w:p>
+    <w:p>
+      <w:pPr>
+        <w:pStyle w:val="ListParagraph"/>
+        <w:numPr>
+          <w:ilvl w:val="0"/>
+          <w:numId w:val="1"/>
+        </w:numPr>
+        <w:rPr>
+          <w:rFonts w:ascii="Avenir Next LT Pro" w:hAnsi="Avenir Next LT Pro" w:cs="Arial"/>
+          <w:color w:val="1F3864" w:themeColor="accent1" w:themeShade="80"/>
+          <w:sz w:val="24"/>
+          <w:szCs w:val="24"/>
+          <w:shd w:val="clear" w:color="auto" w:fill="FFFFFF"/>
+        </w:rPr>
+      </w:pPr>
+      <w:r>
+        <w:rPr>
+          <w:rFonts w:ascii="Avenir Next LT Pro" w:hAnsi="Avenir Next LT Pro" w:cs="Arial"/>
+          <w:sz w:val="24"/>
+          <w:szCs w:val="24"/>
+          <w:shd w:val="clear" w:color="auto" w:fill="FFFFFF"/>
+        </w:rPr>
+        <w:t>Create Bill of Quantities for customers.</w:t>
+      </w:r>
+    </w:p>
+    <w:p>
+      <w:pPr>
+        <w:pStyle w:val="ListParagraph"/>
+        <w:numPr>
+          <w:ilvl w:val="0"/>
+          <w:numId w:val="1"/>
+        </w:numPr>
+        <w:rPr>
+          <w:rFonts w:ascii="Avenir Next LT Pro" w:hAnsi="Avenir Next LT Pro" w:cs="Arial"/>
+          <w:color w:val="1F3864" w:themeColor="accent1" w:themeShade="80"/>
+          <w:sz w:val="24"/>
+          <w:szCs w:val="24"/>
+          <w:shd w:val="clear" w:color="auto" w:fill="FFFFFF"/>
+        </w:rPr>
+      </w:pPr>
+      <w:r>
+        <w:rPr>
+          <w:rFonts w:ascii="Avenir Next LT Pro" w:hAnsi="Avenir Next LT Pro" w:cs="Arial"/>
+          <w:sz w:val="24"/>
+          <w:szCs w:val="24"/>
+          <w:shd w:val="clear" w:color="auto" w:fill="FFFFFF"/>
+        </w:rPr>
+        <w:t>Perform site visits before designing a wireless setup.</w:t>
+      </w:r>
+    </w:p>
+    <w:p>
+      <w:pPr>
+        <w:ind w:left="1089"/>
+        <w:rPr>
+          <w:rFonts w:ascii="Avenir Next LT Pro" w:hAnsi="Avenir Next LT Pro" w:cs="Arial"/>
+          <w:color w:val="1F3864" w:themeColor="accent1" w:themeShade="80"/>
+          <w:sz w:val="24"/>
+          <w:szCs w:val="24"/>
+          <w:shd w:val="clear" w:color="auto" w:fill="FFFFFF"/>
+        </w:rPr>
+      </w:pPr>
+    </w:p>
+    <w:p>
+      <w:pPr>
+        <w:rPr>
+          <w:rFonts w:ascii="Avenir Next LT Pro" w:hAnsi="Avenir Next LT Pro" w:cs="Arial"/>
+          <w:b/>
+          <w:bCs/>
+          <w:sz w:val="24"/>
+          <w:szCs w:val="24"/>
+          <w:shd w:val="clear" w:color="auto" w:fill="FFFFFF"/>
+        </w:rPr>
+      </w:pPr>
+      <w:r>
+        <w:rPr>
+          <w:rFonts w:ascii="Avenir Next LT Pro" w:hAnsi="Avenir Next LT Pro" w:cs="Arial"/>
+          <w:b/>
+          <w:bCs/>
+          <w:color w:val="1F3864" w:themeColor="accent1" w:themeShade="80"/>
+          <w:sz w:val="40"/>
+          <w:szCs w:val="40"/>
+          <w:shd w:val="clear" w:color="auto" w:fill="FFFFFF"/>
+        </w:rPr>
+        <w:tab/>
+      </w:r>
+      <w:r>
+        <w:rPr>
+          <w:rFonts w:ascii="Avenir Next LT Pro" w:hAnsi="Avenir Next LT Pro" w:cs="Arial"/>
+          <w:b/>
+          <w:bCs/>
+          <w:sz w:val="24"/>
+          <w:szCs w:val="24"/>
+          <w:shd w:val="clear" w:color="auto" w:fill="FFFFFF"/>
+        </w:rPr>
+        <w:t>April 2, 2018 – October 10, 2018</w:t>
+      </w:r>
+    </w:p>
+    <w:p>
+      <w:pPr>
+        <w:rPr>
+          <w:rFonts w:ascii="Avenir Next LT Pro" w:hAnsi="Avenir Next LT Pro" w:cs="Arial"/>
+          <w:sz w:val="24"/>
+          <w:szCs w:val="24"/>
+          <w:shd w:val="clear" w:color="auto" w:fill="FFFFFF"/>
+        </w:rPr>
+      </w:pPr>
+      <w:r>
+        <w:rPr>
+          <w:rFonts w:ascii="Avenir Next LT Pro" w:hAnsi="Avenir Next LT Pro" w:cs="Arial"/>
+          <w:sz w:val="24"/>
+          <w:szCs w:val="24"/>
+          <w:shd w:val="clear" w:color="auto" w:fill="FFFFFF"/>
+        </w:rPr>
+        <w:tab/>
+      </w:r>
+      <w:r>
+        <w:rPr>
+          <w:rFonts w:ascii="Avenir Next LT Pro" w:hAnsi="Avenir Next LT Pro" w:cs="Arial"/>
+          <w:b/>
+          <w:bCs/>
+          <w:color w:val="1F3864" w:themeColor="accent1" w:themeShade="80"/>
+          <w:sz w:val="24"/>
+          <w:szCs w:val="24"/>
+          <w:shd w:val="clear" w:color="auto" w:fill="FFFFFF"/>
+        </w:rPr>
+        <w:t>Technical Support Engineer</w:t>
+      </w:r>
+      <w:r>
+        <w:rPr>
+          <w:rFonts w:ascii="Avenir Next LT Pro" w:hAnsi="Avenir Next LT Pro" w:cs="Arial"/>
+          <w:sz w:val="24"/>
+          <w:szCs w:val="24"/>
+          <w:shd w:val="clear" w:color="auto" w:fill="FFFFFF"/>
+        </w:rPr>
+        <w:t xml:space="preserve">, </w:t>
+      </w:r>
       <w:r>
         <w:rPr>
           <w:rFonts w:ascii="Avenir Next LT Pro" w:hAnsi="Avenir Next LT Pro" w:cs="Arial"/>
@@ -1764,9 +2375,626 @@
           <w:szCs w:val="24"/>
           <w:shd w:val="clear" w:color="auto" w:fill="FFFFFF"/>
         </w:rPr>
-        <w:t>Sysnet</w:t>
-      </w:r>
-      <w:proofErr w:type="spellEnd"/>
+        <w:t>Sunley Technology Corporation – Makati</w:t>
+      </w:r>
+    </w:p>
+    <w:p>
+      <w:pPr>
+        <w:rPr>
+          <w:rFonts w:ascii="Avenir Next LT Pro" w:hAnsi="Avenir Next LT Pro" w:cs="Arial"/>
+          <w:b/>
+          <w:bCs/>
+          <w:color w:val="1F3864" w:themeColor="accent1" w:themeShade="80"/>
+          <w:sz w:val="24"/>
+          <w:szCs w:val="24"/>
+          <w:shd w:val="clear" w:color="auto" w:fill="FFFFFF"/>
+        </w:rPr>
+      </w:pPr>
+      <w:r>
+        <w:rPr>
+          <w:rFonts w:ascii="Avenir Next LT Pro" w:hAnsi="Avenir Next LT Pro" w:cs="Arial"/>
+          <w:sz w:val="24"/>
+          <w:szCs w:val="24"/>
+          <w:shd w:val="clear" w:color="auto" w:fill="FFFFFF"/>
+        </w:rPr>
+        <w:tab/>
+      </w:r>
+      <w:r>
+        <w:rPr>
+          <w:rFonts w:ascii="Avenir Next LT Pro" w:hAnsi="Avenir Next LT Pro" w:cs="Arial"/>
+          <w:b/>
+          <w:bCs/>
+          <w:color w:val="1F3864" w:themeColor="accent1" w:themeShade="80"/>
+          <w:sz w:val="24"/>
+          <w:szCs w:val="24"/>
+          <w:shd w:val="clear" w:color="auto" w:fill="FFFFFF"/>
+        </w:rPr>
+        <w:t>Duties and Responsibilities</w:t>
+      </w:r>
+      <w:r>
+        <w:rPr>
+          <w:rFonts w:ascii="Avenir Next LT Pro" w:hAnsi="Avenir Next LT Pro" w:cs="Arial"/>
+          <w:b/>
+          <w:bCs/>
+          <w:color w:val="1F3864" w:themeColor="accent1" w:themeShade="80"/>
+          <w:sz w:val="24"/>
+          <w:szCs w:val="24"/>
+          <w:shd w:val="clear" w:color="auto" w:fill="FFFFFF"/>
+        </w:rPr>
+        <w:t>:</w:t>
+      </w:r>
+    </w:p>
+    <w:p>
+      <w:pPr>
+        <w:pStyle w:val="ListParagraph"/>
+        <w:numPr>
+          <w:ilvl w:val="0"/>
+          <w:numId w:val="1"/>
+        </w:numPr>
+        <w:rPr>
+          <w:rFonts w:ascii="Avenir Next LT Pro" w:hAnsi="Avenir Next LT Pro" w:cs="Arial"/>
+          <w:b/>
+          <w:bCs/>
+          <w:color w:val="1F3864" w:themeColor="accent1" w:themeShade="80"/>
+          <w:sz w:val="24"/>
+          <w:szCs w:val="24"/>
+          <w:shd w:val="clear" w:color="auto" w:fill="FFFFFF"/>
+        </w:rPr>
+      </w:pPr>
+      <w:r>
+        <w:rPr>
+          <w:rFonts w:ascii="Avenir Next LT Pro" w:hAnsi="Avenir Next LT Pro" w:cs="Arial"/>
+          <w:color w:val="000000" w:themeColor="text1"/>
+          <w:sz w:val="24"/>
+          <w:szCs w:val="24"/>
+          <w:shd w:val="clear" w:color="auto" w:fill="FFFFFF"/>
+        </w:rPr>
+        <w:t>Collaborate with partner vendors to locate replacement components and resolve problems.</w:t>
+      </w:r>
+    </w:p>
+    <w:p>
+      <w:pPr>
+        <w:pStyle w:val="ListParagraph"/>
+        <w:numPr>
+          <w:ilvl w:val="0"/>
+          <w:numId w:val="1"/>
+        </w:numPr>
+        <w:rPr>
+          <w:rFonts w:ascii="Avenir Next LT Pro" w:hAnsi="Avenir Next LT Pro" w:cs="Arial"/>
+          <w:b/>
+          <w:bCs/>
+          <w:color w:val="1F3864" w:themeColor="accent1" w:themeShade="80"/>
+          <w:sz w:val="24"/>
+          <w:szCs w:val="24"/>
+          <w:shd w:val="clear" w:color="auto" w:fill="FFFFFF"/>
+        </w:rPr>
+      </w:pPr>
+      <w:r>
+        <w:rPr>
+          <w:rFonts w:ascii="Avenir Next LT Pro" w:hAnsi="Avenir Next LT Pro" w:cs="Arial"/>
+          <w:color w:val="000000" w:themeColor="text1"/>
+          <w:sz w:val="24"/>
+          <w:szCs w:val="24"/>
+          <w:shd w:val="clear" w:color="auto" w:fill="FFFFFF"/>
+        </w:rPr>
+        <w:t xml:space="preserve">Respond to support request from </w:t>
+      </w:r>
+      <w:r>
+        <w:rPr>
+          <w:rFonts w:ascii="Avenir Next LT Pro" w:hAnsi="Avenir Next LT Pro" w:cs="Arial"/>
+          <w:color w:val="000000" w:themeColor="text1"/>
+          <w:sz w:val="24"/>
+          <w:szCs w:val="24"/>
+          <w:shd w:val="clear" w:color="auto" w:fill="FFFFFF"/>
+        </w:rPr>
+        <w:t xml:space="preserve">clients </w:t>
+      </w:r>
+      <w:r>
+        <w:rPr>
+          <w:rFonts w:ascii="Avenir Next LT Pro" w:hAnsi="Avenir Next LT Pro" w:cs="Arial"/>
+          <w:color w:val="000000" w:themeColor="text1"/>
+          <w:sz w:val="24"/>
+          <w:szCs w:val="24"/>
+          <w:shd w:val="clear" w:color="auto" w:fill="FFFFFF"/>
+        </w:rPr>
+        <w:t>to solve basic troubleshooting tasks.</w:t>
+      </w:r>
+    </w:p>
+    <w:p>
+      <w:pPr>
+        <w:pStyle w:val="ListParagraph"/>
+        <w:numPr>
+          <w:ilvl w:val="0"/>
+          <w:numId w:val="1"/>
+        </w:numPr>
+        <w:rPr>
+          <w:rFonts w:ascii="Avenir Next LT Pro" w:hAnsi="Avenir Next LT Pro" w:cs="Arial"/>
+          <w:b/>
+          <w:bCs/>
+          <w:color w:val="1F3864" w:themeColor="accent1" w:themeShade="80"/>
+          <w:sz w:val="24"/>
+          <w:szCs w:val="24"/>
+          <w:shd w:val="clear" w:color="auto" w:fill="FFFFFF"/>
+        </w:rPr>
+      </w:pPr>
+      <w:r>
+        <w:rPr>
+          <w:rFonts w:ascii="Avenir Next LT Pro" w:hAnsi="Avenir Next LT Pro" w:cs="Arial"/>
+          <w:color w:val="000000" w:themeColor="text1"/>
+          <w:sz w:val="24"/>
+          <w:szCs w:val="24"/>
+          <w:shd w:val="clear" w:color="auto" w:fill="FFFFFF"/>
+        </w:rPr>
+        <w:t>Coordinate with system partners such as Raisecom and CTCU to finalize configuration and design.</w:t>
+      </w:r>
+    </w:p>
+    <w:p>
+      <w:pPr>
+        <w:pStyle w:val="ListParagraph"/>
+        <w:numPr>
+          <w:ilvl w:val="0"/>
+          <w:numId w:val="1"/>
+        </w:numPr>
+        <w:rPr>
+          <w:rFonts w:ascii="Avenir Next LT Pro" w:hAnsi="Avenir Next LT Pro" w:cs="Arial"/>
+          <w:b/>
+          <w:bCs/>
+          <w:color w:val="1F3864" w:themeColor="accent1" w:themeShade="80"/>
+          <w:sz w:val="24"/>
+          <w:szCs w:val="24"/>
+          <w:shd w:val="clear" w:color="auto" w:fill="FFFFFF"/>
+        </w:rPr>
+      </w:pPr>
+      <w:r>
+        <w:rPr>
+          <w:rFonts w:ascii="Avenir Next LT Pro" w:hAnsi="Avenir Next LT Pro" w:cs="Arial"/>
+          <w:color w:val="000000" w:themeColor="text1"/>
+          <w:sz w:val="24"/>
+          <w:szCs w:val="24"/>
+          <w:shd w:val="clear" w:color="auto" w:fill="FFFFFF"/>
+        </w:rPr>
+        <w:t>Removed malware, ransomware and other threats from laptops and desktop systems.</w:t>
+      </w:r>
+    </w:p>
+    <w:p>
+      <w:pPr>
+        <w:rPr>
+          <w:rFonts w:ascii="Avenir Next LT Pro" w:hAnsi="Avenir Next LT Pro" w:cs="Arial"/>
+          <w:b/>
+          <w:bCs/>
+          <w:color w:val="1F3864" w:themeColor="accent1" w:themeShade="80"/>
+          <w:sz w:val="40"/>
+          <w:szCs w:val="40"/>
+          <w:shd w:val="clear" w:color="auto" w:fill="FFFFFF"/>
+        </w:rPr>
+      </w:pPr>
+      <w:r>
+        <w:rPr>
+          <w:rFonts w:ascii="Avenir Next LT Pro" w:hAnsi="Avenir Next LT Pro" w:cs="Arial"/>
+          <w:b/>
+          <w:bCs/>
+          <w:color w:val="1F3864" w:themeColor="accent1" w:themeShade="80"/>
+          <w:sz w:val="40"/>
+          <w:szCs w:val="40"/>
+          <w:shd w:val="clear" w:color="auto" w:fill="FFFFFF"/>
+        </w:rPr>
+        <w:t>Operating System</w:t>
+      </w:r>
+    </w:p>
+    <w:p>
+      <w:pPr>
+        <w:pStyle w:val="ListParagraph"/>
+        <w:numPr>
+          <w:ilvl w:val="0"/>
+          <w:numId w:val="1"/>
+        </w:numPr>
+        <w:rPr>
+          <w:rFonts w:ascii="Avenir Next LT Pro" w:hAnsi="Avenir Next LT Pro" w:cs="Arial"/>
+          <w:color w:val="1F3864" w:themeColor="accent1" w:themeShade="80"/>
+          <w:sz w:val="24"/>
+          <w:szCs w:val="24"/>
+          <w:shd w:val="clear" w:color="auto" w:fill="FFFFFF"/>
+        </w:rPr>
+      </w:pPr>
+      <w:r>
+        <w:rPr>
+          <w:rFonts w:ascii="Avenir Next LT Pro" w:hAnsi="Avenir Next LT Pro" w:cs="Arial"/>
+          <w:sz w:val="24"/>
+          <w:szCs w:val="24"/>
+          <w:shd w:val="clear" w:color="auto" w:fill="FFFFFF"/>
+        </w:rPr>
+        <w:t>Windows (</w:t>
+      </w:r>
+      <w:r>
+        <w:rPr>
+          <w:rFonts w:ascii="Avenir Next LT Pro" w:hAnsi="Avenir Next LT Pro" w:cs="Arial"/>
+          <w:sz w:val="24"/>
+          <w:szCs w:val="24"/>
+          <w:shd w:val="clear" w:color="auto" w:fill="FFFFFF"/>
+        </w:rPr>
+        <w:t>XP, Vista, 7,8,10</w:t>
+      </w:r>
+      <w:r>
+        <w:rPr>
+          <w:rFonts w:ascii="Avenir Next LT Pro" w:hAnsi="Avenir Next LT Pro" w:cs="Arial"/>
+          <w:sz w:val="24"/>
+          <w:szCs w:val="24"/>
+          <w:shd w:val="clear" w:color="auto" w:fill="FFFFFF"/>
+        </w:rPr>
+        <w:t>)</w:t>
+      </w:r>
+    </w:p>
+    <w:p>
+      <w:pPr>
+        <w:pStyle w:val="ListParagraph"/>
+        <w:numPr>
+          <w:ilvl w:val="0"/>
+          <w:numId w:val="1"/>
+        </w:numPr>
+        <w:rPr>
+          <w:rFonts w:ascii="Avenir Next LT Pro" w:hAnsi="Avenir Next LT Pro" w:cs="Arial"/>
+          <w:color w:val="1F3864" w:themeColor="accent1" w:themeShade="80"/>
+          <w:sz w:val="24"/>
+          <w:szCs w:val="24"/>
+          <w:shd w:val="clear" w:color="auto" w:fill="FFFFFF"/>
+        </w:rPr>
+      </w:pPr>
+      <w:r>
+        <w:rPr>
+          <w:rFonts w:ascii="Avenir Next LT Pro" w:hAnsi="Avenir Next LT Pro" w:cs="Arial"/>
+          <w:sz w:val="24"/>
+          <w:szCs w:val="24"/>
+          <w:shd w:val="clear" w:color="auto" w:fill="FFFFFF"/>
+        </w:rPr>
+        <w:t>Linux (</w:t>
+      </w:r>
+      <w:r>
+        <w:rPr>
+          <w:rFonts w:ascii="Avenir Next LT Pro" w:hAnsi="Avenir Next LT Pro" w:cs="Arial"/>
+          <w:sz w:val="24"/>
+          <w:szCs w:val="24"/>
+          <w:shd w:val="clear" w:color="auto" w:fill="FFFFFF"/>
+        </w:rPr>
+        <w:t>Ubuntu, Raspbian, CentOS, Kali Linux</w:t>
+      </w:r>
+      <w:r>
+        <w:rPr>
+          <w:rFonts w:ascii="Avenir Next LT Pro" w:hAnsi="Avenir Next LT Pro" w:cs="Arial"/>
+          <w:sz w:val="24"/>
+          <w:szCs w:val="24"/>
+          <w:shd w:val="clear" w:color="auto" w:fill="FFFFFF"/>
+        </w:rPr>
+        <w:t>)</w:t>
+      </w:r>
+    </w:p>
+    <w:p>
+      <w:pPr>
+        <w:rPr>
+          <w:rFonts w:ascii="Avenir Next LT Pro" w:hAnsi="Avenir Next LT Pro" w:cs="Arial"/>
+          <w:b/>
+          <w:bCs/>
+          <w:color w:val="1F3864" w:themeColor="accent1" w:themeShade="80"/>
+          <w:sz w:val="40"/>
+          <w:szCs w:val="40"/>
+          <w:shd w:val="clear" w:color="auto" w:fill="FFFFFF"/>
+        </w:rPr>
+      </w:pPr>
+      <w:r>
+        <w:rPr>
+          <w:rFonts w:ascii="Avenir Next LT Pro" w:hAnsi="Avenir Next LT Pro" w:cs="Arial"/>
+          <w:b/>
+          <w:bCs/>
+          <w:color w:val="1F3864" w:themeColor="accent1" w:themeShade="80"/>
+          <w:sz w:val="40"/>
+          <w:szCs w:val="40"/>
+          <w:shd w:val="clear" w:color="auto" w:fill="FFFFFF"/>
+        </w:rPr>
+        <w:t>Languages</w:t>
+      </w:r>
+    </w:p>
+    <w:p>
+      <w:pPr>
+        <w:pStyle w:val="ListParagraph"/>
+        <w:numPr>
+          <w:ilvl w:val="0"/>
+          <w:numId w:val="1"/>
+        </w:numPr>
+        <w:rPr>
+          <w:rFonts w:ascii="Avenir Next LT Pro" w:hAnsi="Avenir Next LT Pro" w:cs="Arial"/>
+          <w:color w:val="1F3864" w:themeColor="accent1" w:themeShade="80"/>
+          <w:sz w:val="24"/>
+          <w:szCs w:val="24"/>
+          <w:shd w:val="clear" w:color="auto" w:fill="FFFFFF"/>
+        </w:rPr>
+      </w:pPr>
+      <w:r>
+        <w:rPr>
+          <w:rFonts w:ascii="Avenir Next LT Pro" w:hAnsi="Avenir Next LT Pro" w:cs="Arial"/>
+          <w:sz w:val="24"/>
+          <w:szCs w:val="24"/>
+          <w:shd w:val="clear" w:color="auto" w:fill="FFFFFF"/>
+        </w:rPr>
+        <w:t>English</w:t>
+      </w:r>
+    </w:p>
+    <w:p>
+      <w:pPr>
+        <w:pStyle w:val="ListParagraph"/>
+        <w:numPr>
+          <w:ilvl w:val="0"/>
+          <w:numId w:val="1"/>
+        </w:numPr>
+        <w:rPr>
+          <w:rFonts w:ascii="Avenir Next LT Pro" w:hAnsi="Avenir Next LT Pro" w:cs="Arial"/>
+          <w:color w:val="1F3864" w:themeColor="accent1" w:themeShade="80"/>
+          <w:sz w:val="24"/>
+          <w:szCs w:val="24"/>
+          <w:shd w:val="clear" w:color="auto" w:fill="FFFFFF"/>
+        </w:rPr>
+      </w:pPr>
+      <w:r>
+        <w:rPr>
+          <w:rFonts w:ascii="Avenir Next LT Pro" w:hAnsi="Avenir Next LT Pro" w:cs="Arial"/>
+          <w:sz w:val="24"/>
+          <w:szCs w:val="24"/>
+          <w:shd w:val="clear" w:color="auto" w:fill="FFFFFF"/>
+        </w:rPr>
+        <w:t>Filipino</w:t>
+      </w:r>
+    </w:p>
+    <w:p>
+      <w:pPr>
+        <w:rPr>
+          <w:rFonts w:ascii="Avenir Next LT Pro" w:hAnsi="Avenir Next LT Pro" w:cs="Arial"/>
+          <w:b/>
+          <w:bCs/>
+          <w:color w:val="1F3864" w:themeColor="accent1" w:themeShade="80"/>
+          <w:sz w:val="40"/>
+          <w:szCs w:val="40"/>
+          <w:shd w:val="clear" w:color="auto" w:fill="FFFFFF"/>
+        </w:rPr>
+      </w:pPr>
+      <w:r>
+        <w:rPr>
+          <w:rFonts w:ascii="Avenir Next LT Pro" w:hAnsi="Avenir Next LT Pro" w:cs="Arial"/>
+          <w:b/>
+          <w:bCs/>
+          <w:color w:val="1F3864" w:themeColor="accent1" w:themeShade="80"/>
+          <w:sz w:val="40"/>
+          <w:szCs w:val="40"/>
+          <w:shd w:val="clear" w:color="auto" w:fill="FFFFFF"/>
+        </w:rPr>
+        <w:t>Personality</w:t>
+      </w:r>
+    </w:p>
+    <w:p>
+      <w:pPr>
+        <w:pStyle w:val="ListParagraph"/>
+        <w:numPr>
+          <w:ilvl w:val="0"/>
+          <w:numId w:val="1"/>
+        </w:numPr>
+        <w:rPr>
+          <w:rFonts w:ascii="Avenir Next LT Pro" w:hAnsi="Avenir Next LT Pro" w:cs="Arial"/>
+          <w:color w:val="1F3864" w:themeColor="accent1" w:themeShade="80"/>
+          <w:sz w:val="24"/>
+          <w:szCs w:val="24"/>
+          <w:shd w:val="clear" w:color="auto" w:fill="FFFFFF"/>
+        </w:rPr>
+      </w:pPr>
+      <w:r>
+        <w:rPr>
+          <w:rFonts w:ascii="Avenir Next LT Pro" w:hAnsi="Avenir Next LT Pro" w:cs="Arial"/>
+          <w:sz w:val="24"/>
+          <w:szCs w:val="24"/>
+          <w:shd w:val="clear" w:color="auto" w:fill="FFFFFF"/>
+        </w:rPr>
+        <w:t>Always on time</w:t>
+      </w:r>
+    </w:p>
+    <w:p>
+      <w:pPr>
+        <w:pStyle w:val="ListParagraph"/>
+        <w:numPr>
+          <w:ilvl w:val="0"/>
+          <w:numId w:val="1"/>
+        </w:numPr>
+        <w:rPr>
+          <w:rFonts w:ascii="Avenir Next LT Pro" w:hAnsi="Avenir Next LT Pro" w:cs="Arial"/>
+          <w:color w:val="1F3864" w:themeColor="accent1" w:themeShade="80"/>
+          <w:sz w:val="24"/>
+          <w:szCs w:val="24"/>
+          <w:shd w:val="clear" w:color="auto" w:fill="FFFFFF"/>
+        </w:rPr>
+      </w:pPr>
+      <w:r>
+        <w:rPr>
+          <w:rFonts w:ascii="Avenir Next LT Pro" w:hAnsi="Avenir Next LT Pro" w:cs="Arial"/>
+          <w:sz w:val="24"/>
+          <w:szCs w:val="24"/>
+          <w:shd w:val="clear" w:color="auto" w:fill="FFFFFF"/>
+        </w:rPr>
+        <w:t>Can work overtime</w:t>
+      </w:r>
+    </w:p>
+    <w:p>
+      <w:pPr>
+        <w:pStyle w:val="ListParagraph"/>
+        <w:numPr>
+          <w:ilvl w:val="0"/>
+          <w:numId w:val="1"/>
+        </w:numPr>
+        <w:rPr>
+          <w:rFonts w:ascii="Avenir Next LT Pro" w:hAnsi="Avenir Next LT Pro" w:cs="Arial"/>
+          <w:color w:val="1F3864" w:themeColor="accent1" w:themeShade="80"/>
+          <w:sz w:val="24"/>
+          <w:szCs w:val="24"/>
+          <w:shd w:val="clear" w:color="auto" w:fill="FFFFFF"/>
+        </w:rPr>
+      </w:pPr>
+      <w:r>
+        <w:rPr>
+          <w:rFonts w:ascii="Avenir Next LT Pro" w:hAnsi="Avenir Next LT Pro" w:cs="Arial"/>
+          <w:sz w:val="24"/>
+          <w:szCs w:val="24"/>
+          <w:shd w:val="clear" w:color="auto" w:fill="FFFFFF"/>
+        </w:rPr>
+        <w:t>Flexible</w:t>
+      </w:r>
+    </w:p>
+    <w:p>
+      <w:pPr>
+        <w:pStyle w:val="ListParagraph"/>
+        <w:numPr>
+          <w:ilvl w:val="0"/>
+          <w:numId w:val="1"/>
+        </w:numPr>
+        <w:rPr>
+          <w:rFonts w:ascii="Avenir Next LT Pro" w:hAnsi="Avenir Next LT Pro" w:cs="Arial"/>
+          <w:color w:val="1F3864" w:themeColor="accent1" w:themeShade="80"/>
+          <w:sz w:val="24"/>
+          <w:szCs w:val="24"/>
+          <w:shd w:val="clear" w:color="auto" w:fill="FFFFFF"/>
+        </w:rPr>
+      </w:pPr>
+      <w:r>
+        <w:rPr>
+          <w:rFonts w:ascii="Avenir Next LT Pro" w:hAnsi="Avenir Next LT Pro" w:cs="Arial"/>
+          <w:sz w:val="24"/>
+          <w:szCs w:val="24"/>
+          <w:shd w:val="clear" w:color="auto" w:fill="FFFFFF"/>
+        </w:rPr>
+        <w:t>Team player</w:t>
+      </w:r>
+    </w:p>
+    <w:p>
+      <w:pPr>
+        <w:pStyle w:val="ListParagraph"/>
+        <w:numPr>
+          <w:ilvl w:val="0"/>
+          <w:numId w:val="1"/>
+        </w:numPr>
+        <w:rPr>
+          <w:rFonts w:ascii="Avenir Next LT Pro" w:hAnsi="Avenir Next LT Pro" w:cs="Arial"/>
+          <w:color w:val="1F3864" w:themeColor="accent1" w:themeShade="80"/>
+          <w:sz w:val="24"/>
+          <w:szCs w:val="24"/>
+          <w:shd w:val="clear" w:color="auto" w:fill="FFFFFF"/>
+        </w:rPr>
+      </w:pPr>
+      <w:r>
+        <w:rPr>
+          <w:rFonts w:ascii="Avenir Next LT Pro" w:hAnsi="Avenir Next LT Pro" w:cs="Arial"/>
+          <w:sz w:val="24"/>
+          <w:szCs w:val="24"/>
+          <w:shd w:val="clear" w:color="auto" w:fill="FFFFFF"/>
+        </w:rPr>
+        <w:t>Hard working</w:t>
+      </w:r>
+    </w:p>
+    <w:p>
+      <w:pPr>
+        <w:pStyle w:val="ListParagraph"/>
+        <w:numPr>
+          <w:ilvl w:val="0"/>
+          <w:numId w:val="1"/>
+        </w:numPr>
+        <w:rPr>
+          <w:rFonts w:ascii="Avenir Next LT Pro" w:hAnsi="Avenir Next LT Pro" w:cs="Arial"/>
+          <w:color w:val="1F3864" w:themeColor="accent1" w:themeShade="80"/>
+          <w:sz w:val="24"/>
+          <w:szCs w:val="24"/>
+          <w:shd w:val="clear" w:color="auto" w:fill="FFFFFF"/>
+        </w:rPr>
+      </w:pPr>
+      <w:r>
+        <w:rPr>
+          <w:rFonts w:ascii="Avenir Next LT Pro" w:hAnsi="Avenir Next LT Pro" w:cs="Arial"/>
+          <w:sz w:val="24"/>
+          <w:szCs w:val="24"/>
+          <w:shd w:val="clear" w:color="auto" w:fill="FFFFFF"/>
+        </w:rPr>
+        <w:t>Good Attitude</w:t>
+      </w:r>
+    </w:p>
+    <w:p>
+      <w:pPr>
+        <w:pStyle w:val="ListParagraph"/>
+        <w:numPr>
+          <w:ilvl w:val="0"/>
+          <w:numId w:val="1"/>
+        </w:numPr>
+        <w:rPr>
+          <w:rFonts w:ascii="Avenir Next LT Pro" w:hAnsi="Avenir Next LT Pro" w:cs="Arial"/>
+          <w:color w:val="1F3864" w:themeColor="accent1" w:themeShade="80"/>
+          <w:sz w:val="24"/>
+          <w:szCs w:val="24"/>
+          <w:shd w:val="clear" w:color="auto" w:fill="FFFFFF"/>
+        </w:rPr>
+      </w:pPr>
+      <w:r>
+        <w:rPr>
+          <w:rFonts w:ascii="Avenir Next LT Pro" w:hAnsi="Avenir Next LT Pro" w:cs="Arial"/>
+          <w:sz w:val="24"/>
+          <w:szCs w:val="24"/>
+          <w:shd w:val="clear" w:color="auto" w:fill="FFFFFF"/>
+        </w:rPr>
+        <w:t>Understandable</w:t>
+      </w:r>
+    </w:p>
+    <w:p>
+      <w:pPr>
+        <w:rPr>
+          <w:rFonts w:ascii="Avenir Next LT Pro" w:hAnsi="Avenir Next LT Pro" w:cs="Arial"/>
+          <w:b/>
+          <w:bCs/>
+          <w:color w:val="1F3864" w:themeColor="accent1" w:themeShade="80"/>
+          <w:sz w:val="40"/>
+          <w:szCs w:val="40"/>
+          <w:shd w:val="clear" w:color="auto" w:fill="FFFFFF"/>
+        </w:rPr>
+      </w:pPr>
+      <w:r>
+        <w:rPr>
+          <w:rFonts w:ascii="Avenir Next LT Pro" w:hAnsi="Avenir Next LT Pro" w:cs="Arial"/>
+          <w:b/>
+          <w:bCs/>
+          <w:color w:val="1F3864" w:themeColor="accent1" w:themeShade="80"/>
+          <w:sz w:val="40"/>
+          <w:szCs w:val="40"/>
+          <w:shd w:val="clear" w:color="auto" w:fill="FFFFFF"/>
+        </w:rPr>
+        <w:t>Character Reference</w:t>
+      </w:r>
+    </w:p>
+    <w:p>
+      <w:pPr>
+        <w:pStyle w:val="ListParagraph"/>
+        <w:numPr>
+          <w:ilvl w:val="0"/>
+          <w:numId w:val="1"/>
+        </w:numPr>
+        <w:rPr>
+          <w:rFonts w:ascii="Avenir Next LT Pro" w:hAnsi="Avenir Next LT Pro" w:cs="Arial"/>
+          <w:b/>
+          <w:bCs/>
+          <w:color w:val="1F3864" w:themeColor="accent1" w:themeShade="80"/>
+          <w:sz w:val="40"/>
+          <w:szCs w:val="40"/>
+          <w:shd w:val="clear" w:color="auto" w:fill="FFFFFF"/>
+        </w:rPr>
+      </w:pPr>
+      <w:r>
+        <w:rPr>
+          <w:rFonts w:ascii="Avenir Next LT Pro" w:hAnsi="Avenir Next LT Pro" w:cs="Arial"/>
+          <w:b/>
+          <w:bCs/>
+          <w:sz w:val="24"/>
+          <w:szCs w:val="24"/>
+          <w:shd w:val="clear" w:color="auto" w:fill="FFFFFF"/>
+        </w:rPr>
+        <w:t xml:space="preserve">Teodoro Bagtas - </w:t>
+      </w:r>
       <w:r>
         <w:rPr>
           <w:rFonts w:ascii="Avenir Next LT Pro" w:hAnsi="Avenir Next LT Pro" w:cs="Arial"/>
@@ -1776,712 +3004,16 @@
           <w:szCs w:val="24"/>
           <w:shd w:val="clear" w:color="auto" w:fill="FFFFFF"/>
         </w:rPr>
-        <w:t xml:space="preserve"> Integrators Incorporated – Makati</w:t>
-      </w:r>
-      <w:r>
-        <w:rPr>
-          <w:rFonts w:ascii="Avenir Next LT Pro" w:hAnsi="Avenir Next LT Pro" w:cs="Arial"/>
-          <w:sz w:val="24"/>
-          <w:szCs w:val="24"/>
-          <w:shd w:val="clear" w:color="auto" w:fill="FFFFFF"/>
-        </w:rPr>
-        <w:t xml:space="preserve"> </w:t>
-      </w:r>
-    </w:p>
-    <w:p>
-      <w:pPr>
-        <w:rPr>
-          <w:rFonts w:ascii="Avenir Next LT Pro" w:hAnsi="Avenir Next LT Pro"/>
-          <w:color w:val="000000" w:themeColor="text1"/>
-          <w:sz w:val="24"/>
-          <w:szCs w:val="24"/>
-        </w:rPr>
-      </w:pPr>
-      <w:r>
-        <w:rPr>
-          <w:rFonts w:ascii="Avenir Next LT Pro" w:hAnsi="Avenir Next LT Pro"/>
-          <w:color w:val="000000" w:themeColor="text1"/>
-          <w:sz w:val="24"/>
-          <w:szCs w:val="24"/>
-        </w:rPr>
-        <w:tab/>
-      </w:r>
-      <w:r>
-        <w:rPr>
-          <w:rFonts w:ascii="Avenir Next LT Pro" w:hAnsi="Avenir Next LT Pro" w:cs="Arial"/>
-          <w:b/>
-          <w:bCs/>
-          <w:color w:val="1F3864" w:themeColor="accent1" w:themeShade="80"/>
-          <w:sz w:val="24"/>
-          <w:szCs w:val="24"/>
-          <w:shd w:val="clear" w:color="auto" w:fill="FFFFFF"/>
-        </w:rPr>
-        <w:t>Duties and Responsibilities</w:t>
-      </w:r>
-      <w:r>
-        <w:rPr>
-          <w:rFonts w:ascii="Avenir Next LT Pro" w:hAnsi="Avenir Next LT Pro" w:cs="Arial"/>
-          <w:b/>
-          <w:bCs/>
-          <w:color w:val="1F3864" w:themeColor="accent1" w:themeShade="80"/>
-          <w:sz w:val="24"/>
-          <w:szCs w:val="24"/>
-          <w:shd w:val="clear" w:color="auto" w:fill="FFFFFF"/>
-        </w:rPr>
-        <w:t>:</w:t>
-      </w:r>
-    </w:p>
-    <w:p>
-      <w:pPr>
-        <w:pStyle w:val="ListParagraph"/>
-        <w:numPr>
-          <w:ilvl w:val="0"/>
-          <w:numId w:val="1"/>
-        </w:numPr>
-        <w:rPr>
-          <w:rFonts w:ascii="Avenir Next LT Pro" w:hAnsi="Avenir Next LT Pro" w:cs="Arial"/>
-          <w:color w:val="1F3864" w:themeColor="accent1" w:themeShade="80"/>
-          <w:sz w:val="24"/>
-          <w:szCs w:val="24"/>
-          <w:shd w:val="clear" w:color="auto" w:fill="FFFFFF"/>
-        </w:rPr>
-      </w:pPr>
-      <w:r>
-        <w:rPr>
-          <w:rFonts w:ascii="Avenir Next LT Pro" w:hAnsi="Avenir Next LT Pro" w:cs="Arial"/>
-          <w:sz w:val="24"/>
-          <w:szCs w:val="24"/>
-          <w:shd w:val="clear" w:color="auto" w:fill="FFFFFF"/>
-        </w:rPr>
-        <w:t>Monitor the stability of the company’s internal network.</w:t>
-      </w:r>
-    </w:p>
-    <w:p>
-      <w:pPr>
-        <w:pStyle w:val="ListParagraph"/>
-        <w:numPr>
-          <w:ilvl w:val="0"/>
-          <w:numId w:val="1"/>
-        </w:numPr>
-        <w:rPr>
-          <w:rFonts w:ascii="Avenir Next LT Pro" w:hAnsi="Avenir Next LT Pro" w:cs="Arial"/>
-          <w:color w:val="1F3864" w:themeColor="accent1" w:themeShade="80"/>
-          <w:sz w:val="24"/>
-          <w:szCs w:val="24"/>
-          <w:shd w:val="clear" w:color="auto" w:fill="FFFFFF"/>
-        </w:rPr>
-      </w:pPr>
-      <w:r>
-        <w:rPr>
-          <w:rFonts w:ascii="Avenir Next LT Pro" w:hAnsi="Avenir Next LT Pro" w:cs="Arial"/>
-          <w:sz w:val="24"/>
-          <w:szCs w:val="24"/>
-          <w:shd w:val="clear" w:color="auto" w:fill="FFFFFF"/>
-        </w:rPr>
-        <w:t>Perform system maintenance and upgrades including patches, service packs, hot fixes and security configurations.</w:t>
-      </w:r>
-    </w:p>
-    <w:p>
-      <w:pPr>
-        <w:pStyle w:val="ListParagraph"/>
-        <w:numPr>
-          <w:ilvl w:val="0"/>
-          <w:numId w:val="1"/>
-        </w:numPr>
-        <w:rPr>
-          <w:rFonts w:ascii="Avenir Next LT Pro" w:hAnsi="Avenir Next LT Pro" w:cs="Arial"/>
-          <w:color w:val="1F3864" w:themeColor="accent1" w:themeShade="80"/>
-          <w:sz w:val="24"/>
-          <w:szCs w:val="24"/>
-          <w:shd w:val="clear" w:color="auto" w:fill="FFFFFF"/>
-        </w:rPr>
-      </w:pPr>
-      <w:r>
-        <w:rPr>
-          <w:rFonts w:ascii="Avenir Next LT Pro" w:hAnsi="Avenir Next LT Pro" w:cs="Arial"/>
-          <w:sz w:val="24"/>
-          <w:szCs w:val="24"/>
-          <w:shd w:val="clear" w:color="auto" w:fill="FFFFFF"/>
-        </w:rPr>
-        <w:t>Install, configure, support and maintain clients parking systems.</w:t>
-      </w:r>
-    </w:p>
-    <w:p>
-      <w:pPr>
-        <w:pStyle w:val="ListParagraph"/>
-        <w:numPr>
-          <w:ilvl w:val="0"/>
-          <w:numId w:val="1"/>
-        </w:numPr>
-        <w:rPr>
-          <w:rFonts w:ascii="Avenir Next LT Pro" w:hAnsi="Avenir Next LT Pro" w:cs="Arial"/>
-          <w:color w:val="1F3864" w:themeColor="accent1" w:themeShade="80"/>
-          <w:sz w:val="24"/>
-          <w:szCs w:val="24"/>
-          <w:shd w:val="clear" w:color="auto" w:fill="FFFFFF"/>
-        </w:rPr>
-      </w:pPr>
-      <w:r>
-        <w:rPr>
-          <w:rFonts w:ascii="Avenir Next LT Pro" w:hAnsi="Avenir Next LT Pro" w:cs="Arial"/>
-          <w:sz w:val="24"/>
-          <w:szCs w:val="24"/>
-          <w:shd w:val="clear" w:color="auto" w:fill="FFFFFF"/>
-        </w:rPr>
-        <w:t>Closed trouble tickets quickly and efficiently.</w:t>
-      </w:r>
-    </w:p>
-    <w:p>
-      <w:pPr>
-        <w:pStyle w:val="ListParagraph"/>
-        <w:numPr>
-          <w:ilvl w:val="0"/>
-          <w:numId w:val="1"/>
-        </w:numPr>
-        <w:rPr>
-          <w:rFonts w:ascii="Avenir Next LT Pro" w:hAnsi="Avenir Next LT Pro" w:cs="Arial"/>
-          <w:color w:val="1F3864" w:themeColor="accent1" w:themeShade="80"/>
-          <w:sz w:val="24"/>
-          <w:szCs w:val="24"/>
-          <w:shd w:val="clear" w:color="auto" w:fill="FFFFFF"/>
-        </w:rPr>
-      </w:pPr>
-      <w:r>
-        <w:rPr>
-          <w:rFonts w:ascii="Avenir Next LT Pro" w:hAnsi="Avenir Next LT Pro" w:cs="Arial"/>
-          <w:sz w:val="24"/>
-          <w:szCs w:val="24"/>
-          <w:shd w:val="clear" w:color="auto" w:fill="FFFFFF"/>
-        </w:rPr>
-        <w:t>Troubleshoot failed drivers, warnings and unscheduled reboots.</w:t>
-      </w:r>
-    </w:p>
-    <w:p>
-      <w:pPr>
-        <w:pStyle w:val="ListParagraph"/>
-        <w:numPr>
-          <w:ilvl w:val="0"/>
-          <w:numId w:val="1"/>
-        </w:numPr>
-        <w:rPr>
-          <w:rFonts w:ascii="Avenir Next LT Pro" w:hAnsi="Avenir Next LT Pro" w:cs="Arial"/>
-          <w:color w:val="1F3864" w:themeColor="accent1" w:themeShade="80"/>
-          <w:sz w:val="24"/>
-          <w:szCs w:val="24"/>
-          <w:shd w:val="clear" w:color="auto" w:fill="FFFFFF"/>
-        </w:rPr>
-      </w:pPr>
-      <w:r>
-        <w:rPr>
-          <w:rFonts w:ascii="Avenir Next LT Pro" w:hAnsi="Avenir Next LT Pro" w:cs="Arial"/>
-          <w:sz w:val="24"/>
-          <w:szCs w:val="24"/>
-          <w:shd w:val="clear" w:color="auto" w:fill="FFFFFF"/>
-        </w:rPr>
-        <w:t>Summarized incident resolution for future reference.</w:t>
-      </w:r>
-    </w:p>
-    <w:p>
-      <w:pPr>
-        <w:pStyle w:val="ListParagraph"/>
-        <w:numPr>
-          <w:ilvl w:val="0"/>
-          <w:numId w:val="1"/>
-        </w:numPr>
-        <w:rPr>
-          <w:rFonts w:ascii="Avenir Next LT Pro" w:hAnsi="Avenir Next LT Pro" w:cs="Arial"/>
-          <w:color w:val="1F3864" w:themeColor="accent1" w:themeShade="80"/>
-          <w:sz w:val="24"/>
-          <w:szCs w:val="24"/>
-          <w:shd w:val="clear" w:color="auto" w:fill="FFFFFF"/>
-        </w:rPr>
-      </w:pPr>
-      <w:r>
-        <w:rPr>
-          <w:rFonts w:ascii="Avenir Next LT Pro" w:hAnsi="Avenir Next LT Pro" w:cs="Arial"/>
-          <w:sz w:val="24"/>
-          <w:szCs w:val="24"/>
-          <w:shd w:val="clear" w:color="auto" w:fill="FFFFFF"/>
-        </w:rPr>
-        <w:t>Install and upgrade internal and third-party software.</w:t>
-      </w:r>
-    </w:p>
-    <w:p>
-      <w:pPr>
-        <w:pStyle w:val="ListParagraph"/>
-        <w:numPr>
-          <w:ilvl w:val="0"/>
-          <w:numId w:val="1"/>
-        </w:numPr>
-        <w:rPr>
-          <w:rFonts w:ascii="Avenir Next LT Pro" w:hAnsi="Avenir Next LT Pro" w:cs="Arial"/>
-          <w:color w:val="1F3864" w:themeColor="accent1" w:themeShade="80"/>
-          <w:sz w:val="24"/>
-          <w:szCs w:val="24"/>
-          <w:shd w:val="clear" w:color="auto" w:fill="FFFFFF"/>
-        </w:rPr>
-      </w:pPr>
-      <w:r>
-        <w:rPr>
-          <w:rFonts w:ascii="Avenir Next LT Pro" w:hAnsi="Avenir Next LT Pro" w:cs="Arial"/>
-          <w:sz w:val="24"/>
-          <w:szCs w:val="24"/>
-          <w:shd w:val="clear" w:color="auto" w:fill="FFFFFF"/>
-        </w:rPr>
-        <w:t>Prepare productivity reports for Operation and Maintenance Head.</w:t>
-      </w:r>
-    </w:p>
-    <w:p>
-      <w:pPr>
-        <w:pStyle w:val="ListParagraph"/>
-        <w:numPr>
-          <w:ilvl w:val="0"/>
-          <w:numId w:val="1"/>
-        </w:numPr>
-        <w:rPr>
-          <w:rFonts w:ascii="Avenir Next LT Pro" w:hAnsi="Avenir Next LT Pro" w:cs="Arial"/>
-          <w:color w:val="1F3864" w:themeColor="accent1" w:themeShade="80"/>
-          <w:sz w:val="24"/>
-          <w:szCs w:val="24"/>
-          <w:shd w:val="clear" w:color="auto" w:fill="FFFFFF"/>
-        </w:rPr>
-      </w:pPr>
-      <w:r>
-        <w:rPr>
-          <w:rFonts w:ascii="Avenir Next LT Pro" w:hAnsi="Avenir Next LT Pro" w:cs="Arial"/>
-          <w:sz w:val="24"/>
-          <w:szCs w:val="24"/>
-          <w:shd w:val="clear" w:color="auto" w:fill="FFFFFF"/>
-        </w:rPr>
-        <w:t>Increase knowledge base for help desk staff by authoring documentation for system configuration and troubleshooting.</w:t>
-      </w:r>
-    </w:p>
-    <w:p>
-      <w:pPr>
-        <w:pStyle w:val="ListParagraph"/>
-        <w:numPr>
-          <w:ilvl w:val="0"/>
-          <w:numId w:val="1"/>
-        </w:numPr>
-        <w:rPr>
-          <w:rFonts w:ascii="Avenir Next LT Pro" w:hAnsi="Avenir Next LT Pro" w:cs="Arial"/>
-          <w:color w:val="1F3864" w:themeColor="accent1" w:themeShade="80"/>
-          <w:sz w:val="24"/>
-          <w:szCs w:val="24"/>
-          <w:shd w:val="clear" w:color="auto" w:fill="FFFFFF"/>
-        </w:rPr>
-      </w:pPr>
-      <w:r>
-        <w:rPr>
-          <w:rFonts w:ascii="Avenir Next LT Pro" w:hAnsi="Avenir Next LT Pro" w:cs="Arial"/>
-          <w:sz w:val="24"/>
-          <w:szCs w:val="24"/>
-          <w:shd w:val="clear" w:color="auto" w:fill="FFFFFF"/>
-        </w:rPr>
-        <w:t>Configure network to ensure smooth and reliable operation to meet business processes and objectives.</w:t>
-      </w:r>
-    </w:p>
-    <w:p>
-      <w:pPr>
-        <w:pStyle w:val="ListParagraph"/>
-        <w:numPr>
-          <w:ilvl w:val="0"/>
-          <w:numId w:val="1"/>
-        </w:numPr>
-        <w:rPr>
-          <w:rFonts w:ascii="Avenir Next LT Pro" w:hAnsi="Avenir Next LT Pro" w:cs="Arial"/>
-          <w:color w:val="1F3864" w:themeColor="accent1" w:themeShade="80"/>
-          <w:sz w:val="24"/>
-          <w:szCs w:val="24"/>
-          <w:shd w:val="clear" w:color="auto" w:fill="FFFFFF"/>
-        </w:rPr>
-      </w:pPr>
-      <w:r>
-        <w:rPr>
-          <w:rFonts w:ascii="Avenir Next LT Pro" w:hAnsi="Avenir Next LT Pro" w:cs="Arial"/>
-          <w:sz w:val="24"/>
-          <w:szCs w:val="24"/>
-          <w:shd w:val="clear" w:color="auto" w:fill="FFFFFF"/>
-        </w:rPr>
-        <w:t>Manage software and hardware issues.</w:t>
-      </w:r>
-    </w:p>
-    <w:p>
-      <w:pPr>
-        <w:pStyle w:val="ListParagraph"/>
-        <w:numPr>
-          <w:ilvl w:val="0"/>
-          <w:numId w:val="1"/>
-        </w:numPr>
-        <w:rPr>
-          <w:rFonts w:ascii="Avenir Next LT Pro" w:hAnsi="Avenir Next LT Pro" w:cs="Arial"/>
-          <w:color w:val="1F3864" w:themeColor="accent1" w:themeShade="80"/>
-          <w:sz w:val="24"/>
-          <w:szCs w:val="24"/>
-          <w:shd w:val="clear" w:color="auto" w:fill="FFFFFF"/>
-        </w:rPr>
-      </w:pPr>
-      <w:r>
-        <w:rPr>
-          <w:rFonts w:ascii="Avenir Next LT Pro" w:hAnsi="Avenir Next LT Pro" w:cs="Arial"/>
-          <w:sz w:val="24"/>
-          <w:szCs w:val="24"/>
-          <w:shd w:val="clear" w:color="auto" w:fill="FFFFFF"/>
-        </w:rPr>
-        <w:t>Plan, coordinate and implement network security measures.</w:t>
-      </w:r>
-    </w:p>
-    <w:p>
-      <w:pPr>
-        <w:pStyle w:val="ListParagraph"/>
-        <w:numPr>
-          <w:ilvl w:val="0"/>
-          <w:numId w:val="1"/>
-        </w:numPr>
-        <w:rPr>
-          <w:rFonts w:ascii="Avenir Next LT Pro" w:hAnsi="Avenir Next LT Pro" w:cs="Arial"/>
-          <w:color w:val="1F3864" w:themeColor="accent1" w:themeShade="80"/>
-          <w:sz w:val="24"/>
-          <w:szCs w:val="24"/>
-          <w:shd w:val="clear" w:color="auto" w:fill="FFFFFF"/>
-        </w:rPr>
-      </w:pPr>
-      <w:r>
-        <w:rPr>
-          <w:rFonts w:ascii="Avenir Next LT Pro" w:hAnsi="Avenir Next LT Pro" w:cs="Arial"/>
-          <w:sz w:val="24"/>
-          <w:szCs w:val="24"/>
-          <w:shd w:val="clear" w:color="auto" w:fill="FFFFFF"/>
-        </w:rPr>
-        <w:t>Configure, monitor and maintain email applications and virus protection software</w:t>
-      </w:r>
-      <w:r>
-        <w:rPr>
-          <w:rFonts w:ascii="Avenir Next LT Pro" w:hAnsi="Avenir Next LT Pro" w:cs="Arial"/>
-          <w:sz w:val="24"/>
-          <w:szCs w:val="24"/>
-          <w:shd w:val="clear" w:color="auto" w:fill="FFFFFF"/>
-        </w:rPr>
-        <w:t>.</w:t>
-      </w:r>
-    </w:p>
-    <w:p>
-      <w:pPr>
-        <w:pStyle w:val="ListParagraph"/>
-        <w:numPr>
-          <w:ilvl w:val="0"/>
-          <w:numId w:val="1"/>
-        </w:numPr>
-        <w:rPr>
-          <w:rFonts w:ascii="Avenir Next LT Pro" w:hAnsi="Avenir Next LT Pro" w:cs="Arial"/>
-          <w:color w:val="1F3864" w:themeColor="accent1" w:themeShade="80"/>
-          <w:sz w:val="24"/>
-          <w:szCs w:val="24"/>
-          <w:shd w:val="clear" w:color="auto" w:fill="FFFFFF"/>
-        </w:rPr>
-      </w:pPr>
-      <w:r>
-        <w:rPr>
-          <w:rFonts w:ascii="Avenir Next LT Pro" w:hAnsi="Avenir Next LT Pro" w:cs="Arial"/>
-          <w:sz w:val="24"/>
-          <w:szCs w:val="24"/>
-          <w:shd w:val="clear" w:color="auto" w:fill="FFFFFF"/>
-        </w:rPr>
-        <w:t xml:space="preserve">Support Aruba, Nokia, </w:t>
-      </w:r>
-      <w:proofErr w:type="spellStart"/>
-      <w:r>
-        <w:rPr>
-          <w:rFonts w:ascii="Avenir Next LT Pro" w:hAnsi="Avenir Next LT Pro" w:cs="Arial"/>
-          <w:sz w:val="24"/>
-          <w:szCs w:val="24"/>
-          <w:shd w:val="clear" w:color="auto" w:fill="FFFFFF"/>
-        </w:rPr>
-        <w:t>BoryNet</w:t>
-      </w:r>
-      <w:proofErr w:type="spellEnd"/>
-      <w:r>
-        <w:rPr>
-          <w:rFonts w:ascii="Avenir Next LT Pro" w:hAnsi="Avenir Next LT Pro" w:cs="Arial"/>
-          <w:sz w:val="24"/>
-          <w:szCs w:val="24"/>
-          <w:shd w:val="clear" w:color="auto" w:fill="FFFFFF"/>
-        </w:rPr>
-        <w:t xml:space="preserve"> and </w:t>
-      </w:r>
-      <w:proofErr w:type="spellStart"/>
-      <w:r>
-        <w:rPr>
-          <w:rFonts w:ascii="Avenir Next LT Pro" w:hAnsi="Avenir Next LT Pro" w:cs="Arial"/>
-          <w:sz w:val="24"/>
-          <w:szCs w:val="24"/>
-          <w:shd w:val="clear" w:color="auto" w:fill="FFFFFF"/>
-        </w:rPr>
-        <w:t>MikoTik</w:t>
-      </w:r>
-      <w:proofErr w:type="spellEnd"/>
-      <w:r>
-        <w:rPr>
-          <w:rFonts w:ascii="Avenir Next LT Pro" w:hAnsi="Avenir Next LT Pro" w:cs="Arial"/>
-          <w:sz w:val="24"/>
-          <w:szCs w:val="24"/>
-          <w:shd w:val="clear" w:color="auto" w:fill="FFFFFF"/>
-        </w:rPr>
-        <w:t xml:space="preserve"> routers, switches, wireless access point, access controllers and cloud controllers.</w:t>
-      </w:r>
-    </w:p>
-    <w:p>
-      <w:pPr>
-        <w:pStyle w:val="ListParagraph"/>
-        <w:numPr>
-          <w:ilvl w:val="0"/>
-          <w:numId w:val="1"/>
-        </w:numPr>
-        <w:rPr>
-          <w:rFonts w:ascii="Avenir Next LT Pro" w:hAnsi="Avenir Next LT Pro" w:cs="Arial"/>
-          <w:color w:val="1F3864" w:themeColor="accent1" w:themeShade="80"/>
-          <w:sz w:val="24"/>
-          <w:szCs w:val="24"/>
-          <w:shd w:val="clear" w:color="auto" w:fill="FFFFFF"/>
-        </w:rPr>
-      </w:pPr>
-      <w:r>
-        <w:rPr>
-          <w:rFonts w:ascii="Avenir Next LT Pro" w:hAnsi="Avenir Next LT Pro" w:cs="Arial"/>
-          <w:sz w:val="24"/>
-          <w:szCs w:val="24"/>
-          <w:shd w:val="clear" w:color="auto" w:fill="FFFFFF"/>
-        </w:rPr>
-        <w:t>Create bash scripts to schedule daily backups, daily reboot, logs and emails.</w:t>
-      </w:r>
-    </w:p>
-    <w:p>
-      <w:pPr>
-        <w:pStyle w:val="ListParagraph"/>
-        <w:numPr>
-          <w:ilvl w:val="0"/>
-          <w:numId w:val="1"/>
-        </w:numPr>
-        <w:rPr>
-          <w:rFonts w:ascii="Avenir Next LT Pro" w:hAnsi="Avenir Next LT Pro" w:cs="Arial"/>
-          <w:color w:val="1F3864" w:themeColor="accent1" w:themeShade="80"/>
-          <w:sz w:val="24"/>
-          <w:szCs w:val="24"/>
-          <w:shd w:val="clear" w:color="auto" w:fill="FFFFFF"/>
-        </w:rPr>
-      </w:pPr>
-      <w:r>
-        <w:rPr>
-          <w:rFonts w:ascii="Avenir Next LT Pro" w:hAnsi="Avenir Next LT Pro" w:cs="Arial"/>
-          <w:sz w:val="24"/>
-          <w:szCs w:val="24"/>
-          <w:shd w:val="clear" w:color="auto" w:fill="FFFFFF"/>
-        </w:rPr>
-        <w:t>Perform queries</w:t>
-      </w:r>
-      <w:r>
-        <w:rPr>
-          <w:rFonts w:ascii="Avenir Next LT Pro" w:hAnsi="Avenir Next LT Pro" w:cs="Arial"/>
-          <w:sz w:val="24"/>
-          <w:szCs w:val="24"/>
-          <w:shd w:val="clear" w:color="auto" w:fill="FFFFFF"/>
-        </w:rPr>
-        <w:t xml:space="preserve"> to </w:t>
-      </w:r>
-      <w:r>
-        <w:rPr>
-          <w:rFonts w:ascii="Avenir Next LT Pro" w:hAnsi="Avenir Next LT Pro" w:cs="Arial"/>
-          <w:sz w:val="24"/>
-          <w:szCs w:val="24"/>
-          <w:shd w:val="clear" w:color="auto" w:fill="FFFFFF"/>
-        </w:rPr>
-        <w:t xml:space="preserve">update, insert, delete or </w:t>
-      </w:r>
-      <w:r>
-        <w:rPr>
-          <w:rFonts w:ascii="Avenir Next LT Pro" w:hAnsi="Avenir Next LT Pro" w:cs="Arial"/>
-          <w:sz w:val="24"/>
-          <w:szCs w:val="24"/>
-          <w:shd w:val="clear" w:color="auto" w:fill="FFFFFF"/>
-        </w:rPr>
-        <w:t>collect data.</w:t>
-      </w:r>
-    </w:p>
-    <w:p>
-      <w:pPr>
-        <w:pStyle w:val="ListParagraph"/>
-        <w:numPr>
-          <w:ilvl w:val="0"/>
-          <w:numId w:val="1"/>
-        </w:numPr>
-        <w:rPr>
-          <w:rFonts w:ascii="Avenir Next LT Pro" w:hAnsi="Avenir Next LT Pro" w:cs="Arial"/>
-          <w:color w:val="1F3864" w:themeColor="accent1" w:themeShade="80"/>
-          <w:sz w:val="24"/>
-          <w:szCs w:val="24"/>
-          <w:shd w:val="clear" w:color="auto" w:fill="FFFFFF"/>
-        </w:rPr>
-      </w:pPr>
-      <w:r>
-        <w:rPr>
-          <w:rFonts w:ascii="Avenir Next LT Pro" w:hAnsi="Avenir Next LT Pro" w:cs="Arial"/>
-          <w:sz w:val="24"/>
-          <w:szCs w:val="24"/>
-          <w:shd w:val="clear" w:color="auto" w:fill="FFFFFF"/>
-        </w:rPr>
-        <w:t>Identify issues and perform backups, system builds and image updates.</w:t>
-      </w:r>
-    </w:p>
-    <w:p>
-      <w:pPr>
-        <w:pStyle w:val="ListParagraph"/>
-        <w:numPr>
-          <w:ilvl w:val="0"/>
-          <w:numId w:val="1"/>
-        </w:numPr>
-        <w:rPr>
-          <w:rFonts w:ascii="Avenir Next LT Pro" w:hAnsi="Avenir Next LT Pro" w:cs="Arial"/>
-          <w:color w:val="1F3864" w:themeColor="accent1" w:themeShade="80"/>
-          <w:sz w:val="24"/>
-          <w:szCs w:val="24"/>
-          <w:shd w:val="clear" w:color="auto" w:fill="FFFFFF"/>
-        </w:rPr>
-      </w:pPr>
-      <w:r>
-        <w:rPr>
-          <w:rFonts w:ascii="Avenir Next LT Pro" w:hAnsi="Avenir Next LT Pro" w:cs="Arial"/>
-          <w:sz w:val="24"/>
-          <w:szCs w:val="24"/>
-          <w:shd w:val="clear" w:color="auto" w:fill="FFFFFF"/>
-        </w:rPr>
-        <w:lastRenderedPageBreak/>
-        <w:t>Review network settings and make immediate updates.</w:t>
-      </w:r>
-    </w:p>
-    <w:p>
-      <w:pPr>
-        <w:pStyle w:val="ListParagraph"/>
-        <w:numPr>
-          <w:ilvl w:val="0"/>
-          <w:numId w:val="1"/>
-        </w:numPr>
-        <w:rPr>
-          <w:rFonts w:ascii="Avenir Next LT Pro" w:hAnsi="Avenir Next LT Pro" w:cs="Arial"/>
-          <w:color w:val="1F3864" w:themeColor="accent1" w:themeShade="80"/>
-          <w:sz w:val="24"/>
-          <w:szCs w:val="24"/>
-          <w:shd w:val="clear" w:color="auto" w:fill="FFFFFF"/>
-        </w:rPr>
-      </w:pPr>
-      <w:r>
-        <w:rPr>
-          <w:rFonts w:ascii="Avenir Next LT Pro" w:hAnsi="Avenir Next LT Pro" w:cs="Arial"/>
-          <w:sz w:val="24"/>
-          <w:szCs w:val="24"/>
-          <w:shd w:val="clear" w:color="auto" w:fill="FFFFFF"/>
-        </w:rPr>
-        <w:t>Diagnosed and resolved hardware, software and network problems and replace defective components.</w:t>
-      </w:r>
-    </w:p>
-    <w:p>
-      <w:pPr>
-        <w:pStyle w:val="ListParagraph"/>
-        <w:numPr>
-          <w:ilvl w:val="0"/>
-          <w:numId w:val="1"/>
-        </w:numPr>
-        <w:rPr>
-          <w:rFonts w:ascii="Avenir Next LT Pro" w:hAnsi="Avenir Next LT Pro" w:cs="Arial"/>
-          <w:color w:val="1F3864" w:themeColor="accent1" w:themeShade="80"/>
-          <w:sz w:val="24"/>
-          <w:szCs w:val="24"/>
-          <w:shd w:val="clear" w:color="auto" w:fill="FFFFFF"/>
-        </w:rPr>
-      </w:pPr>
-      <w:r>
-        <w:rPr>
-          <w:rFonts w:ascii="Avenir Next LT Pro" w:hAnsi="Avenir Next LT Pro" w:cs="Arial"/>
-          <w:sz w:val="24"/>
-          <w:szCs w:val="24"/>
-          <w:shd w:val="clear" w:color="auto" w:fill="FFFFFF"/>
-        </w:rPr>
-        <w:t>Plan and create flow charts and process flow.</w:t>
-      </w:r>
-    </w:p>
-    <w:p>
-      <w:pPr>
-        <w:pStyle w:val="ListParagraph"/>
-        <w:numPr>
-          <w:ilvl w:val="0"/>
-          <w:numId w:val="1"/>
-        </w:numPr>
-        <w:rPr>
-          <w:rFonts w:ascii="Avenir Next LT Pro" w:hAnsi="Avenir Next LT Pro" w:cs="Arial"/>
-          <w:color w:val="1F3864" w:themeColor="accent1" w:themeShade="80"/>
-          <w:sz w:val="24"/>
-          <w:szCs w:val="24"/>
-          <w:shd w:val="clear" w:color="auto" w:fill="FFFFFF"/>
-        </w:rPr>
-      </w:pPr>
-      <w:r>
-        <w:rPr>
-          <w:rFonts w:ascii="Avenir Next LT Pro" w:hAnsi="Avenir Next LT Pro" w:cs="Arial"/>
-          <w:sz w:val="24"/>
-          <w:szCs w:val="24"/>
-          <w:shd w:val="clear" w:color="auto" w:fill="FFFFFF"/>
-        </w:rPr>
-        <w:t>Create Bill of Quantities for customers.</w:t>
-      </w:r>
-    </w:p>
-    <w:p>
-      <w:pPr>
-        <w:pStyle w:val="ListParagraph"/>
-        <w:numPr>
-          <w:ilvl w:val="0"/>
-          <w:numId w:val="1"/>
-        </w:numPr>
-        <w:rPr>
-          <w:rFonts w:ascii="Avenir Next LT Pro" w:hAnsi="Avenir Next LT Pro" w:cs="Arial"/>
-          <w:color w:val="1F3864" w:themeColor="accent1" w:themeShade="80"/>
-          <w:sz w:val="24"/>
-          <w:szCs w:val="24"/>
-          <w:shd w:val="clear" w:color="auto" w:fill="FFFFFF"/>
-        </w:rPr>
-      </w:pPr>
-      <w:r>
-        <w:rPr>
-          <w:rFonts w:ascii="Avenir Next LT Pro" w:hAnsi="Avenir Next LT Pro" w:cs="Arial"/>
-          <w:sz w:val="24"/>
-          <w:szCs w:val="24"/>
-          <w:shd w:val="clear" w:color="auto" w:fill="FFFFFF"/>
-        </w:rPr>
-        <w:t>Perform site visits before designing a wireless setup.</w:t>
-      </w:r>
-    </w:p>
-    <w:p>
-      <w:pPr>
-        <w:ind w:left="1089"/>
-        <w:rPr>
-          <w:rFonts w:ascii="Avenir Next LT Pro" w:hAnsi="Avenir Next LT Pro" w:cs="Arial"/>
-          <w:color w:val="1F3864" w:themeColor="accent1" w:themeShade="80"/>
-          <w:sz w:val="24"/>
-          <w:szCs w:val="24"/>
-          <w:shd w:val="clear" w:color="auto" w:fill="FFFFFF"/>
-        </w:rPr>
-      </w:pPr>
-    </w:p>
-    <w:p>
-      <w:pPr>
-        <w:rPr>
-          <w:rFonts w:ascii="Avenir Next LT Pro" w:hAnsi="Avenir Next LT Pro" w:cs="Arial"/>
-          <w:b/>
-          <w:bCs/>
-          <w:sz w:val="24"/>
-          <w:szCs w:val="24"/>
-          <w:shd w:val="clear" w:color="auto" w:fill="FFFFFF"/>
-        </w:rPr>
-      </w:pPr>
-      <w:r>
+        <w:t>Operation and Maintenance Manager, SysNet Integrators Inc.</w:t>
+      </w:r>
+    </w:p>
+    <w:p>
+      <w:pPr>
+        <w:pStyle w:val="ListParagraph"/>
+        <w:numPr>
+          <w:ilvl w:val="0"/>
+          <w:numId w:val="1"/>
+        </w:numPr>
         <w:rPr>
           <w:rFonts w:ascii="Avenir Next LT Pro" w:hAnsi="Avenir Next LT Pro" w:cs="Arial"/>
           <w:b/>
@@ -2491,60 +3023,40 @@
           <w:szCs w:val="40"/>
           <w:shd w:val="clear" w:color="auto" w:fill="FFFFFF"/>
         </w:rPr>
-        <w:tab/>
-      </w:r>
-      <w:r>
-        <w:rPr>
-          <w:rFonts w:ascii="Avenir Next LT Pro" w:hAnsi="Avenir Next LT Pro" w:cs="Arial"/>
-          <w:b/>
-          <w:bCs/>
-          <w:sz w:val="24"/>
-          <w:szCs w:val="24"/>
-          <w:shd w:val="clear" w:color="auto" w:fill="FFFFFF"/>
-        </w:rPr>
-        <w:t>April 2, 2018 – October 10, 2018</w:t>
-      </w:r>
-    </w:p>
-    <w:p>
-      <w:pPr>
-        <w:rPr>
-          <w:rFonts w:ascii="Avenir Next LT Pro" w:hAnsi="Avenir Next LT Pro" w:cs="Arial"/>
-          <w:sz w:val="24"/>
-          <w:szCs w:val="24"/>
-          <w:shd w:val="clear" w:color="auto" w:fill="FFFFFF"/>
-        </w:rPr>
-      </w:pPr>
-      <w:r>
-        <w:rPr>
-          <w:rFonts w:ascii="Avenir Next LT Pro" w:hAnsi="Avenir Next LT Pro" w:cs="Arial"/>
-          <w:sz w:val="24"/>
-          <w:szCs w:val="24"/>
-          <w:shd w:val="clear" w:color="auto" w:fill="FFFFFF"/>
-        </w:rPr>
-        <w:tab/>
-      </w:r>
-      <w:r>
-        <w:rPr>
-          <w:rFonts w:ascii="Avenir Next LT Pro" w:hAnsi="Avenir Next LT Pro" w:cs="Arial"/>
-          <w:b/>
-          <w:bCs/>
-          <w:color w:val="1F3864" w:themeColor="accent1" w:themeShade="80"/>
-          <w:sz w:val="24"/>
-          <w:szCs w:val="24"/>
-          <w:shd w:val="clear" w:color="auto" w:fill="FFFFFF"/>
-        </w:rPr>
-        <w:t>Technical Support Engineer</w:t>
-      </w:r>
-      <w:r>
-        <w:rPr>
-          <w:rFonts w:ascii="Avenir Next LT Pro" w:hAnsi="Avenir Next LT Pro" w:cs="Arial"/>
-          <w:sz w:val="24"/>
-          <w:szCs w:val="24"/>
-          <w:shd w:val="clear" w:color="auto" w:fill="FFFFFF"/>
-        </w:rPr>
-        <w:t xml:space="preserve">, </w:t>
-      </w:r>
-      <w:proofErr w:type="spellStart"/>
+      </w:pPr>
+      <w:r>
+        <w:rPr>
+          <w:rFonts w:ascii="Avenir Next LT Pro" w:hAnsi="Avenir Next LT Pro" w:cs="Arial"/>
+          <w:b/>
+          <w:bCs/>
+          <w:sz w:val="24"/>
+          <w:szCs w:val="24"/>
+          <w:shd w:val="clear" w:color="auto" w:fill="FFFFFF"/>
+        </w:rPr>
+        <w:t>Jerry Marc Hermoso</w:t>
+      </w:r>
+      <w:r>
+        <w:rPr>
+          <w:rFonts w:ascii="Avenir Next LT Pro" w:hAnsi="Avenir Next LT Pro" w:cs="Arial"/>
+          <w:b/>
+          <w:bCs/>
+          <w:sz w:val="24"/>
+          <w:szCs w:val="24"/>
+          <w:shd w:val="clear" w:color="auto" w:fill="FFFFFF"/>
+        </w:rPr>
+        <w:t xml:space="preserve"> </w:t>
+      </w:r>
+      <w:r>
+        <w:rPr>
+          <w:rFonts w:ascii="Avenir Next LT Pro" w:hAnsi="Avenir Next LT Pro" w:cs="Arial"/>
+          <w:b/>
+          <w:bCs/>
+          <w:sz w:val="24"/>
+          <w:szCs w:val="24"/>
+          <w:shd w:val="clear" w:color="auto" w:fill="FFFFFF"/>
+        </w:rPr>
+        <w:t xml:space="preserve">- </w:t>
+      </w:r>
       <w:r>
         <w:rPr>
           <w:rFonts w:ascii="Avenir Next LT Pro" w:hAnsi="Avenir Next LT Pro" w:cs="Arial"/>
@@ -2554,9 +3066,8 @@
           <w:szCs w:val="24"/>
           <w:shd w:val="clear" w:color="auto" w:fill="FFFFFF"/>
         </w:rPr>
-        <w:t>Sunley</w:t>
-      </w:r>
-      <w:proofErr w:type="spellEnd"/>
+        <w:t>Sr. Web Developer</w:t>
+      </w:r>
       <w:r>
         <w:rPr>
           <w:rFonts w:ascii="Avenir Next LT Pro" w:hAnsi="Avenir Next LT Pro" w:cs="Arial"/>
@@ -2566,211 +3077,16 @@
           <w:szCs w:val="24"/>
           <w:shd w:val="clear" w:color="auto" w:fill="FFFFFF"/>
         </w:rPr>
-        <w:t xml:space="preserve"> Technology Corporation – Makati</w:t>
-      </w:r>
-    </w:p>
-    <w:p>
-      <w:pPr>
-        <w:rPr>
-          <w:rFonts w:ascii="Avenir Next LT Pro" w:hAnsi="Avenir Next LT Pro" w:cs="Arial"/>
-          <w:b/>
-          <w:bCs/>
-          <w:color w:val="1F3864" w:themeColor="accent1" w:themeShade="80"/>
-          <w:sz w:val="24"/>
-          <w:szCs w:val="24"/>
-          <w:shd w:val="clear" w:color="auto" w:fill="FFFFFF"/>
-        </w:rPr>
-      </w:pPr>
-      <w:r>
-        <w:rPr>
-          <w:rFonts w:ascii="Avenir Next LT Pro" w:hAnsi="Avenir Next LT Pro" w:cs="Arial"/>
-          <w:sz w:val="24"/>
-          <w:szCs w:val="24"/>
-          <w:shd w:val="clear" w:color="auto" w:fill="FFFFFF"/>
-        </w:rPr>
-        <w:tab/>
-      </w:r>
-      <w:r>
-        <w:rPr>
-          <w:rFonts w:ascii="Avenir Next LT Pro" w:hAnsi="Avenir Next LT Pro" w:cs="Arial"/>
-          <w:b/>
-          <w:bCs/>
-          <w:color w:val="1F3864" w:themeColor="accent1" w:themeShade="80"/>
-          <w:sz w:val="24"/>
-          <w:szCs w:val="24"/>
-          <w:shd w:val="clear" w:color="auto" w:fill="FFFFFF"/>
-        </w:rPr>
-        <w:t>Duties and Responsibilities</w:t>
-      </w:r>
-      <w:r>
-        <w:rPr>
-          <w:rFonts w:ascii="Avenir Next LT Pro" w:hAnsi="Avenir Next LT Pro" w:cs="Arial"/>
-          <w:b/>
-          <w:bCs/>
-          <w:color w:val="1F3864" w:themeColor="accent1" w:themeShade="80"/>
-          <w:sz w:val="24"/>
-          <w:szCs w:val="24"/>
-          <w:shd w:val="clear" w:color="auto" w:fill="FFFFFF"/>
-        </w:rPr>
-        <w:t>:</w:t>
-      </w:r>
-    </w:p>
-    <w:p>
-      <w:pPr>
-        <w:pStyle w:val="ListParagraph"/>
-        <w:numPr>
-          <w:ilvl w:val="0"/>
-          <w:numId w:val="1"/>
-        </w:numPr>
-        <w:rPr>
-          <w:rFonts w:ascii="Avenir Next LT Pro" w:hAnsi="Avenir Next LT Pro" w:cs="Arial"/>
-          <w:b/>
-          <w:bCs/>
-          <w:color w:val="1F3864" w:themeColor="accent1" w:themeShade="80"/>
-          <w:sz w:val="24"/>
-          <w:szCs w:val="24"/>
-          <w:shd w:val="clear" w:color="auto" w:fill="FFFFFF"/>
-        </w:rPr>
-      </w:pPr>
-      <w:r>
-        <w:rPr>
-          <w:rFonts w:ascii="Avenir Next LT Pro" w:hAnsi="Avenir Next LT Pro" w:cs="Arial"/>
-          <w:color w:val="000000" w:themeColor="text1"/>
-          <w:sz w:val="24"/>
-          <w:szCs w:val="24"/>
-          <w:shd w:val="clear" w:color="auto" w:fill="FFFFFF"/>
-        </w:rPr>
-        <w:t>Collaborate with partner vendors to locate replacement components and resolve problems.</w:t>
-      </w:r>
-    </w:p>
-    <w:p>
-      <w:pPr>
-        <w:pStyle w:val="ListParagraph"/>
-        <w:numPr>
-          <w:ilvl w:val="0"/>
-          <w:numId w:val="1"/>
-        </w:numPr>
-        <w:rPr>
-          <w:rFonts w:ascii="Avenir Next LT Pro" w:hAnsi="Avenir Next LT Pro" w:cs="Arial"/>
-          <w:b/>
-          <w:bCs/>
-          <w:color w:val="1F3864" w:themeColor="accent1" w:themeShade="80"/>
-          <w:sz w:val="24"/>
-          <w:szCs w:val="24"/>
-          <w:shd w:val="clear" w:color="auto" w:fill="FFFFFF"/>
-        </w:rPr>
-      </w:pPr>
-      <w:r>
-        <w:rPr>
-          <w:rFonts w:ascii="Avenir Next LT Pro" w:hAnsi="Avenir Next LT Pro" w:cs="Arial"/>
-          <w:color w:val="000000" w:themeColor="text1"/>
-          <w:sz w:val="24"/>
-          <w:szCs w:val="24"/>
-          <w:shd w:val="clear" w:color="auto" w:fill="FFFFFF"/>
-        </w:rPr>
-        <w:t xml:space="preserve">Respond to support request from </w:t>
-      </w:r>
-      <w:r>
-        <w:rPr>
-          <w:rFonts w:ascii="Avenir Next LT Pro" w:hAnsi="Avenir Next LT Pro" w:cs="Arial"/>
-          <w:color w:val="000000" w:themeColor="text1"/>
-          <w:sz w:val="24"/>
-          <w:szCs w:val="24"/>
-          <w:shd w:val="clear" w:color="auto" w:fill="FFFFFF"/>
-        </w:rPr>
-        <w:t xml:space="preserve">clients </w:t>
-      </w:r>
-      <w:r>
-        <w:rPr>
-          <w:rFonts w:ascii="Avenir Next LT Pro" w:hAnsi="Avenir Next LT Pro" w:cs="Arial"/>
-          <w:color w:val="000000" w:themeColor="text1"/>
-          <w:sz w:val="24"/>
-          <w:szCs w:val="24"/>
-          <w:shd w:val="clear" w:color="auto" w:fill="FFFFFF"/>
-        </w:rPr>
-        <w:t>to solve basic troubleshooting tasks.</w:t>
-      </w:r>
-    </w:p>
-    <w:p>
-      <w:pPr>
-        <w:pStyle w:val="ListParagraph"/>
-        <w:numPr>
-          <w:ilvl w:val="0"/>
-          <w:numId w:val="1"/>
-        </w:numPr>
-        <w:rPr>
-          <w:rFonts w:ascii="Avenir Next LT Pro" w:hAnsi="Avenir Next LT Pro" w:cs="Arial"/>
-          <w:b/>
-          <w:bCs/>
-          <w:color w:val="1F3864" w:themeColor="accent1" w:themeShade="80"/>
-          <w:sz w:val="24"/>
-          <w:szCs w:val="24"/>
-          <w:shd w:val="clear" w:color="auto" w:fill="FFFFFF"/>
-        </w:rPr>
-      </w:pPr>
-      <w:r>
-        <w:rPr>
-          <w:rFonts w:ascii="Avenir Next LT Pro" w:hAnsi="Avenir Next LT Pro" w:cs="Arial"/>
-          <w:color w:val="000000" w:themeColor="text1"/>
-          <w:sz w:val="24"/>
-          <w:szCs w:val="24"/>
-          <w:shd w:val="clear" w:color="auto" w:fill="FFFFFF"/>
-        </w:rPr>
-        <w:t xml:space="preserve">Coordinate with system partners such as </w:t>
-      </w:r>
-      <w:proofErr w:type="spellStart"/>
-      <w:r>
-        <w:rPr>
-          <w:rFonts w:ascii="Avenir Next LT Pro" w:hAnsi="Avenir Next LT Pro" w:cs="Arial"/>
-          <w:color w:val="000000" w:themeColor="text1"/>
-          <w:sz w:val="24"/>
-          <w:szCs w:val="24"/>
-          <w:shd w:val="clear" w:color="auto" w:fill="FFFFFF"/>
-        </w:rPr>
-        <w:t>Raisecom</w:t>
-      </w:r>
-      <w:proofErr w:type="spellEnd"/>
-      <w:r>
-        <w:rPr>
-          <w:rFonts w:ascii="Avenir Next LT Pro" w:hAnsi="Avenir Next LT Pro" w:cs="Arial"/>
-          <w:color w:val="000000" w:themeColor="text1"/>
-          <w:sz w:val="24"/>
-          <w:szCs w:val="24"/>
-          <w:shd w:val="clear" w:color="auto" w:fill="FFFFFF"/>
-        </w:rPr>
-        <w:t xml:space="preserve"> and CTCU to finalize configuration and design.</w:t>
-      </w:r>
-    </w:p>
-    <w:p>
-      <w:pPr>
-        <w:pStyle w:val="ListParagraph"/>
-        <w:numPr>
-          <w:ilvl w:val="0"/>
-          <w:numId w:val="1"/>
-        </w:numPr>
-        <w:rPr>
-          <w:rFonts w:ascii="Avenir Next LT Pro" w:hAnsi="Avenir Next LT Pro" w:cs="Arial"/>
-          <w:b/>
-          <w:bCs/>
-          <w:color w:val="1F3864" w:themeColor="accent1" w:themeShade="80"/>
-          <w:sz w:val="24"/>
-          <w:szCs w:val="24"/>
-          <w:shd w:val="clear" w:color="auto" w:fill="FFFFFF"/>
-        </w:rPr>
-      </w:pPr>
-      <w:r>
-        <w:rPr>
-          <w:rFonts w:ascii="Avenir Next LT Pro" w:hAnsi="Avenir Next LT Pro" w:cs="Arial"/>
-          <w:color w:val="000000" w:themeColor="text1"/>
-          <w:sz w:val="24"/>
-          <w:szCs w:val="24"/>
-          <w:shd w:val="clear" w:color="auto" w:fill="FFFFFF"/>
-        </w:rPr>
-        <w:t>Removed malware, ransomware and other threats from laptops and desktop systems.</w:t>
-      </w:r>
-    </w:p>
-    <w:p>
-      <w:pPr>
+        <w:t>, SysNet Integrators Inc.</w:t>
+      </w:r>
+    </w:p>
+    <w:p>
+      <w:pPr>
+        <w:pStyle w:val="ListParagraph"/>
+        <w:numPr>
+          <w:ilvl w:val="0"/>
+          <w:numId w:val="1"/>
+        </w:numPr>
         <w:rPr>
           <w:rFonts w:ascii="Avenir Next LT Pro" w:hAnsi="Avenir Next LT Pro" w:cs="Arial"/>
           <w:b/>
@@ -2786,441 +3102,12 @@
           <w:rFonts w:ascii="Avenir Next LT Pro" w:hAnsi="Avenir Next LT Pro" w:cs="Arial"/>
           <w:b/>
           <w:bCs/>
-          <w:color w:val="1F3864" w:themeColor="accent1" w:themeShade="80"/>
-          <w:sz w:val="40"/>
-          <w:szCs w:val="40"/>
-          <w:shd w:val="clear" w:color="auto" w:fill="FFFFFF"/>
-        </w:rPr>
-        <w:t>Operating System</w:t>
-      </w:r>
-    </w:p>
-    <w:p>
-      <w:pPr>
-        <w:pStyle w:val="ListParagraph"/>
-        <w:numPr>
-          <w:ilvl w:val="0"/>
-          <w:numId w:val="1"/>
-        </w:numPr>
-        <w:rPr>
-          <w:rFonts w:ascii="Avenir Next LT Pro" w:hAnsi="Avenir Next LT Pro" w:cs="Arial"/>
-          <w:color w:val="1F3864" w:themeColor="accent1" w:themeShade="80"/>
-          <w:sz w:val="24"/>
-          <w:szCs w:val="24"/>
-          <w:shd w:val="clear" w:color="auto" w:fill="FFFFFF"/>
-        </w:rPr>
-      </w:pPr>
-      <w:r>
-        <w:rPr>
-          <w:rFonts w:ascii="Avenir Next LT Pro" w:hAnsi="Avenir Next LT Pro" w:cs="Arial"/>
-          <w:sz w:val="24"/>
-          <w:szCs w:val="24"/>
-          <w:shd w:val="clear" w:color="auto" w:fill="FFFFFF"/>
-        </w:rPr>
-        <w:t>Windows (</w:t>
-      </w:r>
-      <w:r>
-        <w:rPr>
-          <w:rFonts w:ascii="Avenir Next LT Pro" w:hAnsi="Avenir Next LT Pro" w:cs="Arial"/>
-          <w:sz w:val="24"/>
-          <w:szCs w:val="24"/>
-          <w:shd w:val="clear" w:color="auto" w:fill="FFFFFF"/>
-        </w:rPr>
-        <w:t>XP, Vista, 7,8,10</w:t>
-      </w:r>
-      <w:r>
-        <w:rPr>
-          <w:rFonts w:ascii="Avenir Next LT Pro" w:hAnsi="Avenir Next LT Pro" w:cs="Arial"/>
-          <w:sz w:val="24"/>
-          <w:szCs w:val="24"/>
-          <w:shd w:val="clear" w:color="auto" w:fill="FFFFFF"/>
-        </w:rPr>
-        <w:t>)</w:t>
-      </w:r>
-    </w:p>
-    <w:p>
-      <w:pPr>
-        <w:pStyle w:val="ListParagraph"/>
-        <w:numPr>
-          <w:ilvl w:val="0"/>
-          <w:numId w:val="1"/>
-        </w:numPr>
-        <w:rPr>
-          <w:rFonts w:ascii="Avenir Next LT Pro" w:hAnsi="Avenir Next LT Pro" w:cs="Arial"/>
-          <w:color w:val="1F3864" w:themeColor="accent1" w:themeShade="80"/>
-          <w:sz w:val="24"/>
-          <w:szCs w:val="24"/>
-          <w:shd w:val="clear" w:color="auto" w:fill="FFFFFF"/>
-        </w:rPr>
-      </w:pPr>
-      <w:r>
-        <w:rPr>
-          <w:rFonts w:ascii="Avenir Next LT Pro" w:hAnsi="Avenir Next LT Pro" w:cs="Arial"/>
-          <w:sz w:val="24"/>
-          <w:szCs w:val="24"/>
-          <w:shd w:val="clear" w:color="auto" w:fill="FFFFFF"/>
-        </w:rPr>
-        <w:t>Linux (</w:t>
-      </w:r>
-      <w:r>
-        <w:rPr>
-          <w:rFonts w:ascii="Avenir Next LT Pro" w:hAnsi="Avenir Next LT Pro" w:cs="Arial"/>
-          <w:sz w:val="24"/>
-          <w:szCs w:val="24"/>
-          <w:shd w:val="clear" w:color="auto" w:fill="FFFFFF"/>
-        </w:rPr>
-        <w:t>Ubuntu, Raspbian, CentOS, Kali Linux</w:t>
-      </w:r>
-      <w:r>
-        <w:rPr>
-          <w:rFonts w:ascii="Avenir Next LT Pro" w:hAnsi="Avenir Next LT Pro" w:cs="Arial"/>
-          <w:sz w:val="24"/>
-          <w:szCs w:val="24"/>
-          <w:shd w:val="clear" w:color="auto" w:fill="FFFFFF"/>
-        </w:rPr>
-        <w:t>)</w:t>
-      </w:r>
-    </w:p>
-    <w:p>
-      <w:pPr>
-        <w:rPr>
-          <w:rFonts w:ascii="Avenir Next LT Pro" w:hAnsi="Avenir Next LT Pro" w:cs="Arial"/>
-          <w:b/>
-          <w:bCs/>
-          <w:color w:val="1F3864" w:themeColor="accent1" w:themeShade="80"/>
-          <w:sz w:val="40"/>
-          <w:szCs w:val="40"/>
-          <w:shd w:val="clear" w:color="auto" w:fill="FFFFFF"/>
-        </w:rPr>
-      </w:pPr>
-      <w:r>
-        <w:rPr>
-          <w:rFonts w:ascii="Avenir Next LT Pro" w:hAnsi="Avenir Next LT Pro" w:cs="Arial"/>
-          <w:b/>
-          <w:bCs/>
-          <w:color w:val="1F3864" w:themeColor="accent1" w:themeShade="80"/>
-          <w:sz w:val="40"/>
-          <w:szCs w:val="40"/>
-          <w:shd w:val="clear" w:color="auto" w:fill="FFFFFF"/>
-        </w:rPr>
-        <w:t>Languages</w:t>
-      </w:r>
-    </w:p>
-    <w:p>
-      <w:pPr>
-        <w:pStyle w:val="ListParagraph"/>
-        <w:numPr>
-          <w:ilvl w:val="0"/>
-          <w:numId w:val="1"/>
-        </w:numPr>
-        <w:rPr>
-          <w:rFonts w:ascii="Avenir Next LT Pro" w:hAnsi="Avenir Next LT Pro" w:cs="Arial"/>
-          <w:color w:val="1F3864" w:themeColor="accent1" w:themeShade="80"/>
-          <w:sz w:val="24"/>
-          <w:szCs w:val="24"/>
-          <w:shd w:val="clear" w:color="auto" w:fill="FFFFFF"/>
-        </w:rPr>
-      </w:pPr>
-      <w:r>
-        <w:rPr>
-          <w:rFonts w:ascii="Avenir Next LT Pro" w:hAnsi="Avenir Next LT Pro" w:cs="Arial"/>
-          <w:sz w:val="24"/>
-          <w:szCs w:val="24"/>
-          <w:shd w:val="clear" w:color="auto" w:fill="FFFFFF"/>
-        </w:rPr>
-        <w:t>English</w:t>
-      </w:r>
-    </w:p>
-    <w:p>
-      <w:pPr>
-        <w:pStyle w:val="ListParagraph"/>
-        <w:numPr>
-          <w:ilvl w:val="0"/>
-          <w:numId w:val="1"/>
-        </w:numPr>
-        <w:rPr>
-          <w:rFonts w:ascii="Avenir Next LT Pro" w:hAnsi="Avenir Next LT Pro" w:cs="Arial"/>
-          <w:color w:val="1F3864" w:themeColor="accent1" w:themeShade="80"/>
-          <w:sz w:val="24"/>
-          <w:szCs w:val="24"/>
-          <w:shd w:val="clear" w:color="auto" w:fill="FFFFFF"/>
-        </w:rPr>
-      </w:pPr>
-      <w:r>
-        <w:rPr>
-          <w:rFonts w:ascii="Avenir Next LT Pro" w:hAnsi="Avenir Next LT Pro" w:cs="Arial"/>
-          <w:sz w:val="24"/>
-          <w:szCs w:val="24"/>
-          <w:shd w:val="clear" w:color="auto" w:fill="FFFFFF"/>
-        </w:rPr>
-        <w:t>Filipino</w:t>
-      </w:r>
-    </w:p>
-    <w:p>
-      <w:pPr>
-        <w:rPr>
-          <w:rFonts w:ascii="Avenir Next LT Pro" w:hAnsi="Avenir Next LT Pro" w:cs="Arial"/>
-          <w:b/>
-          <w:bCs/>
-          <w:color w:val="1F3864" w:themeColor="accent1" w:themeShade="80"/>
-          <w:sz w:val="40"/>
-          <w:szCs w:val="40"/>
-          <w:shd w:val="clear" w:color="auto" w:fill="FFFFFF"/>
-        </w:rPr>
-      </w:pPr>
-      <w:r>
-        <w:rPr>
-          <w:rFonts w:ascii="Avenir Next LT Pro" w:hAnsi="Avenir Next LT Pro" w:cs="Arial"/>
-          <w:b/>
-          <w:bCs/>
-          <w:color w:val="1F3864" w:themeColor="accent1" w:themeShade="80"/>
-          <w:sz w:val="40"/>
-          <w:szCs w:val="40"/>
-          <w:shd w:val="clear" w:color="auto" w:fill="FFFFFF"/>
-        </w:rPr>
-        <w:t>Personality</w:t>
-      </w:r>
-    </w:p>
-    <w:p>
-      <w:pPr>
-        <w:pStyle w:val="ListParagraph"/>
-        <w:numPr>
-          <w:ilvl w:val="0"/>
-          <w:numId w:val="1"/>
-        </w:numPr>
-        <w:rPr>
-          <w:rFonts w:ascii="Avenir Next LT Pro" w:hAnsi="Avenir Next LT Pro" w:cs="Arial"/>
-          <w:color w:val="1F3864" w:themeColor="accent1" w:themeShade="80"/>
-          <w:sz w:val="24"/>
-          <w:szCs w:val="24"/>
-          <w:shd w:val="clear" w:color="auto" w:fill="FFFFFF"/>
-        </w:rPr>
-      </w:pPr>
-      <w:r>
-        <w:rPr>
-          <w:rFonts w:ascii="Avenir Next LT Pro" w:hAnsi="Avenir Next LT Pro" w:cs="Arial"/>
-          <w:sz w:val="24"/>
-          <w:szCs w:val="24"/>
-          <w:shd w:val="clear" w:color="auto" w:fill="FFFFFF"/>
-        </w:rPr>
-        <w:t>Always on time</w:t>
-      </w:r>
-    </w:p>
-    <w:p>
-      <w:pPr>
-        <w:pStyle w:val="ListParagraph"/>
-        <w:numPr>
-          <w:ilvl w:val="0"/>
-          <w:numId w:val="1"/>
-        </w:numPr>
-        <w:rPr>
-          <w:rFonts w:ascii="Avenir Next LT Pro" w:hAnsi="Avenir Next LT Pro" w:cs="Arial"/>
-          <w:color w:val="1F3864" w:themeColor="accent1" w:themeShade="80"/>
-          <w:sz w:val="24"/>
-          <w:szCs w:val="24"/>
-          <w:shd w:val="clear" w:color="auto" w:fill="FFFFFF"/>
-        </w:rPr>
-      </w:pPr>
-      <w:r>
-        <w:rPr>
-          <w:rFonts w:ascii="Avenir Next LT Pro" w:hAnsi="Avenir Next LT Pro" w:cs="Arial"/>
-          <w:sz w:val="24"/>
-          <w:szCs w:val="24"/>
-          <w:shd w:val="clear" w:color="auto" w:fill="FFFFFF"/>
-        </w:rPr>
-        <w:t>Can work overtime</w:t>
-      </w:r>
-    </w:p>
-    <w:p>
-      <w:pPr>
-        <w:pStyle w:val="ListParagraph"/>
-        <w:numPr>
-          <w:ilvl w:val="0"/>
-          <w:numId w:val="1"/>
-        </w:numPr>
-        <w:rPr>
-          <w:rFonts w:ascii="Avenir Next LT Pro" w:hAnsi="Avenir Next LT Pro" w:cs="Arial"/>
-          <w:color w:val="1F3864" w:themeColor="accent1" w:themeShade="80"/>
-          <w:sz w:val="24"/>
-          <w:szCs w:val="24"/>
-          <w:shd w:val="clear" w:color="auto" w:fill="FFFFFF"/>
-        </w:rPr>
-      </w:pPr>
-      <w:r>
-        <w:rPr>
-          <w:rFonts w:ascii="Avenir Next LT Pro" w:hAnsi="Avenir Next LT Pro" w:cs="Arial"/>
-          <w:sz w:val="24"/>
-          <w:szCs w:val="24"/>
-          <w:shd w:val="clear" w:color="auto" w:fill="FFFFFF"/>
-        </w:rPr>
-        <w:t>Flexible</w:t>
-      </w:r>
-    </w:p>
-    <w:p>
-      <w:pPr>
-        <w:pStyle w:val="ListParagraph"/>
-        <w:numPr>
-          <w:ilvl w:val="0"/>
-          <w:numId w:val="1"/>
-        </w:numPr>
-        <w:rPr>
-          <w:rFonts w:ascii="Avenir Next LT Pro" w:hAnsi="Avenir Next LT Pro" w:cs="Arial"/>
-          <w:color w:val="1F3864" w:themeColor="accent1" w:themeShade="80"/>
-          <w:sz w:val="24"/>
-          <w:szCs w:val="24"/>
-          <w:shd w:val="clear" w:color="auto" w:fill="FFFFFF"/>
-        </w:rPr>
-      </w:pPr>
-      <w:r>
-        <w:rPr>
-          <w:rFonts w:ascii="Avenir Next LT Pro" w:hAnsi="Avenir Next LT Pro" w:cs="Arial"/>
-          <w:sz w:val="24"/>
-          <w:szCs w:val="24"/>
-          <w:shd w:val="clear" w:color="auto" w:fill="FFFFFF"/>
-        </w:rPr>
-        <w:t>Team player</w:t>
-      </w:r>
-    </w:p>
-    <w:p>
-      <w:pPr>
-        <w:pStyle w:val="ListParagraph"/>
-        <w:numPr>
-          <w:ilvl w:val="0"/>
-          <w:numId w:val="1"/>
-        </w:numPr>
-        <w:rPr>
-          <w:rFonts w:ascii="Avenir Next LT Pro" w:hAnsi="Avenir Next LT Pro" w:cs="Arial"/>
-          <w:color w:val="1F3864" w:themeColor="accent1" w:themeShade="80"/>
-          <w:sz w:val="24"/>
-          <w:szCs w:val="24"/>
-          <w:shd w:val="clear" w:color="auto" w:fill="FFFFFF"/>
-        </w:rPr>
-      </w:pPr>
-      <w:r>
-        <w:rPr>
-          <w:rFonts w:ascii="Avenir Next LT Pro" w:hAnsi="Avenir Next LT Pro" w:cs="Arial"/>
-          <w:sz w:val="24"/>
-          <w:szCs w:val="24"/>
-          <w:shd w:val="clear" w:color="auto" w:fill="FFFFFF"/>
-        </w:rPr>
-        <w:t>Hard working</w:t>
-      </w:r>
-    </w:p>
-    <w:p>
-      <w:pPr>
-        <w:pStyle w:val="ListParagraph"/>
-        <w:numPr>
-          <w:ilvl w:val="0"/>
-          <w:numId w:val="1"/>
-        </w:numPr>
-        <w:rPr>
-          <w:rFonts w:ascii="Avenir Next LT Pro" w:hAnsi="Avenir Next LT Pro" w:cs="Arial"/>
-          <w:color w:val="1F3864" w:themeColor="accent1" w:themeShade="80"/>
-          <w:sz w:val="24"/>
-          <w:szCs w:val="24"/>
-          <w:shd w:val="clear" w:color="auto" w:fill="FFFFFF"/>
-        </w:rPr>
-      </w:pPr>
-      <w:r>
-        <w:rPr>
-          <w:rFonts w:ascii="Avenir Next LT Pro" w:hAnsi="Avenir Next LT Pro" w:cs="Arial"/>
-          <w:sz w:val="24"/>
-          <w:szCs w:val="24"/>
-          <w:shd w:val="clear" w:color="auto" w:fill="FFFFFF"/>
-        </w:rPr>
-        <w:t>Good Attitude</w:t>
-      </w:r>
-    </w:p>
-    <w:p>
-      <w:pPr>
-        <w:pStyle w:val="ListParagraph"/>
-        <w:numPr>
-          <w:ilvl w:val="0"/>
-          <w:numId w:val="1"/>
-        </w:numPr>
-        <w:rPr>
-          <w:rFonts w:ascii="Avenir Next LT Pro" w:hAnsi="Avenir Next LT Pro" w:cs="Arial"/>
-          <w:color w:val="1F3864" w:themeColor="accent1" w:themeShade="80"/>
-          <w:sz w:val="24"/>
-          <w:szCs w:val="24"/>
-          <w:shd w:val="clear" w:color="auto" w:fill="FFFFFF"/>
-        </w:rPr>
-      </w:pPr>
-      <w:r>
-        <w:rPr>
-          <w:rFonts w:ascii="Avenir Next LT Pro" w:hAnsi="Avenir Next LT Pro" w:cs="Arial"/>
-          <w:sz w:val="24"/>
-          <w:szCs w:val="24"/>
-          <w:shd w:val="clear" w:color="auto" w:fill="FFFFFF"/>
-        </w:rPr>
-        <w:t>Understandable</w:t>
-      </w:r>
-    </w:p>
-    <w:p>
-      <w:pPr>
-        <w:rPr>
-          <w:rFonts w:ascii="Avenir Next LT Pro" w:hAnsi="Avenir Next LT Pro" w:cs="Arial"/>
-          <w:b/>
-          <w:bCs/>
-          <w:color w:val="1F3864" w:themeColor="accent1" w:themeShade="80"/>
-          <w:sz w:val="40"/>
-          <w:szCs w:val="40"/>
-          <w:shd w:val="clear" w:color="auto" w:fill="FFFFFF"/>
-        </w:rPr>
-      </w:pPr>
-      <w:r>
-        <w:rPr>
-          <w:rFonts w:ascii="Avenir Next LT Pro" w:hAnsi="Avenir Next LT Pro" w:cs="Arial"/>
-          <w:b/>
-          <w:bCs/>
-          <w:color w:val="1F3864" w:themeColor="accent1" w:themeShade="80"/>
-          <w:sz w:val="40"/>
-          <w:szCs w:val="40"/>
-          <w:shd w:val="clear" w:color="auto" w:fill="FFFFFF"/>
-        </w:rPr>
-        <w:t>Character Reference</w:t>
-      </w:r>
-    </w:p>
-    <w:p>
-      <w:pPr>
-        <w:pStyle w:val="ListParagraph"/>
-        <w:numPr>
-          <w:ilvl w:val="0"/>
-          <w:numId w:val="1"/>
-        </w:numPr>
-        <w:rPr>
-          <w:rFonts w:ascii="Avenir Next LT Pro" w:hAnsi="Avenir Next LT Pro" w:cs="Arial"/>
-          <w:b/>
-          <w:bCs/>
-          <w:color w:val="1F3864" w:themeColor="accent1" w:themeShade="80"/>
-          <w:sz w:val="40"/>
-          <w:szCs w:val="40"/>
-          <w:shd w:val="clear" w:color="auto" w:fill="FFFFFF"/>
-        </w:rPr>
-      </w:pPr>
-      <w:r>
-        <w:rPr>
-          <w:rFonts w:ascii="Avenir Next LT Pro" w:hAnsi="Avenir Next LT Pro" w:cs="Arial"/>
-          <w:b/>
-          <w:bCs/>
-          <w:sz w:val="24"/>
-          <w:szCs w:val="24"/>
-          <w:shd w:val="clear" w:color="auto" w:fill="FFFFFF"/>
-        </w:rPr>
-        <w:t xml:space="preserve">Teodoro </w:t>
-      </w:r>
-      <w:proofErr w:type="spellStart"/>
-      <w:r>
-        <w:rPr>
-          <w:rFonts w:ascii="Avenir Next LT Pro" w:hAnsi="Avenir Next LT Pro" w:cs="Arial"/>
-          <w:b/>
-          <w:bCs/>
-          <w:sz w:val="24"/>
-          <w:szCs w:val="24"/>
-          <w:shd w:val="clear" w:color="auto" w:fill="FFFFFF"/>
-        </w:rPr>
-        <w:t>Bagtas</w:t>
-      </w:r>
-      <w:proofErr w:type="spellEnd"/>
+          <w:sz w:val="24"/>
+          <w:szCs w:val="24"/>
+          <w:shd w:val="clear" w:color="auto" w:fill="FFFFFF"/>
+        </w:rPr>
+        <w:t>Jon Axl Amparo</w:t>
+      </w:r>
       <w:r>
         <w:rPr>
           <w:rFonts w:ascii="Avenir Next LT Pro" w:hAnsi="Avenir Next LT Pro" w:cs="Arial"/>
@@ -3241,9 +3128,8 @@
           <w:szCs w:val="24"/>
           <w:shd w:val="clear" w:color="auto" w:fill="FFFFFF"/>
         </w:rPr>
-        <w:t xml:space="preserve">Operation and Maintenance Manager, </w:t>
-      </w:r>
-      <w:proofErr w:type="spellStart"/>
+        <w:t>Network Administrator</w:t>
+      </w:r>
       <w:r>
         <w:rPr>
           <w:rFonts w:ascii="Avenir Next LT Pro" w:hAnsi="Avenir Next LT Pro" w:cs="Arial"/>
@@ -3253,239 +3139,7 @@
           <w:szCs w:val="24"/>
           <w:shd w:val="clear" w:color="auto" w:fill="FFFFFF"/>
         </w:rPr>
-        <w:t>SysNet</w:t>
-      </w:r>
-      <w:proofErr w:type="spellEnd"/>
-      <w:r>
-        <w:rPr>
-          <w:rFonts w:ascii="Avenir Next LT Pro" w:hAnsi="Avenir Next LT Pro" w:cs="Arial"/>
-          <w:i/>
-          <w:iCs/>
-          <w:sz w:val="24"/>
-          <w:szCs w:val="24"/>
-          <w:shd w:val="clear" w:color="auto" w:fill="FFFFFF"/>
-        </w:rPr>
-        <w:t xml:space="preserve"> Integrators Inc.</w:t>
-      </w:r>
-    </w:p>
-    <w:p>
-      <w:pPr>
-        <w:pStyle w:val="ListParagraph"/>
-        <w:numPr>
-          <w:ilvl w:val="0"/>
-          <w:numId w:val="1"/>
-        </w:numPr>
-        <w:rPr>
-          <w:rFonts w:ascii="Avenir Next LT Pro" w:hAnsi="Avenir Next LT Pro" w:cs="Arial"/>
-          <w:b/>
-          <w:bCs/>
-          <w:color w:val="1F3864" w:themeColor="accent1" w:themeShade="80"/>
-          <w:sz w:val="40"/>
-          <w:szCs w:val="40"/>
-          <w:shd w:val="clear" w:color="auto" w:fill="FFFFFF"/>
-        </w:rPr>
-      </w:pPr>
-      <w:r>
-        <w:rPr>
-          <w:rFonts w:ascii="Avenir Next LT Pro" w:hAnsi="Avenir Next LT Pro" w:cs="Arial"/>
-          <w:b/>
-          <w:bCs/>
-          <w:sz w:val="24"/>
-          <w:szCs w:val="24"/>
-          <w:shd w:val="clear" w:color="auto" w:fill="FFFFFF"/>
-        </w:rPr>
-        <w:t xml:space="preserve">Jerry Marc </w:t>
-      </w:r>
-      <w:proofErr w:type="spellStart"/>
-      <w:r>
-        <w:rPr>
-          <w:rFonts w:ascii="Avenir Next LT Pro" w:hAnsi="Avenir Next LT Pro" w:cs="Arial"/>
-          <w:b/>
-          <w:bCs/>
-          <w:sz w:val="24"/>
-          <w:szCs w:val="24"/>
-          <w:shd w:val="clear" w:color="auto" w:fill="FFFFFF"/>
-        </w:rPr>
-        <w:t>Hermoso</w:t>
-      </w:r>
-      <w:proofErr w:type="spellEnd"/>
-      <w:r>
-        <w:rPr>
-          <w:rFonts w:ascii="Avenir Next LT Pro" w:hAnsi="Avenir Next LT Pro" w:cs="Arial"/>
-          <w:b/>
-          <w:bCs/>
-          <w:sz w:val="24"/>
-          <w:szCs w:val="24"/>
-          <w:shd w:val="clear" w:color="auto" w:fill="FFFFFF"/>
-        </w:rPr>
-        <w:t xml:space="preserve"> </w:t>
-      </w:r>
-      <w:r>
-        <w:rPr>
-          <w:rFonts w:ascii="Avenir Next LT Pro" w:hAnsi="Avenir Next LT Pro" w:cs="Arial"/>
-          <w:b/>
-          <w:bCs/>
-          <w:sz w:val="24"/>
-          <w:szCs w:val="24"/>
-          <w:shd w:val="clear" w:color="auto" w:fill="FFFFFF"/>
-        </w:rPr>
-        <w:t xml:space="preserve">- </w:t>
-      </w:r>
-      <w:r>
-        <w:rPr>
-          <w:rFonts w:ascii="Avenir Next LT Pro" w:hAnsi="Avenir Next LT Pro" w:cs="Arial"/>
-          <w:i/>
-          <w:iCs/>
-          <w:sz w:val="24"/>
-          <w:szCs w:val="24"/>
-          <w:shd w:val="clear" w:color="auto" w:fill="FFFFFF"/>
-        </w:rPr>
-        <w:t>Sr. Web Developer</w:t>
-      </w:r>
-      <w:r>
-        <w:rPr>
-          <w:rFonts w:ascii="Avenir Next LT Pro" w:hAnsi="Avenir Next LT Pro" w:cs="Arial"/>
-          <w:i/>
-          <w:iCs/>
-          <w:sz w:val="24"/>
-          <w:szCs w:val="24"/>
-          <w:shd w:val="clear" w:color="auto" w:fill="FFFFFF"/>
-        </w:rPr>
-        <w:t xml:space="preserve">, </w:t>
-      </w:r>
-      <w:proofErr w:type="spellStart"/>
-      <w:r>
-        <w:rPr>
-          <w:rFonts w:ascii="Avenir Next LT Pro" w:hAnsi="Avenir Next LT Pro" w:cs="Arial"/>
-          <w:i/>
-          <w:iCs/>
-          <w:sz w:val="24"/>
-          <w:szCs w:val="24"/>
-          <w:shd w:val="clear" w:color="auto" w:fill="FFFFFF"/>
-        </w:rPr>
-        <w:t>SysNet</w:t>
-      </w:r>
-      <w:proofErr w:type="spellEnd"/>
-      <w:r>
-        <w:rPr>
-          <w:rFonts w:ascii="Avenir Next LT Pro" w:hAnsi="Avenir Next LT Pro" w:cs="Arial"/>
-          <w:i/>
-          <w:iCs/>
-          <w:sz w:val="24"/>
-          <w:szCs w:val="24"/>
-          <w:shd w:val="clear" w:color="auto" w:fill="FFFFFF"/>
-        </w:rPr>
-        <w:t xml:space="preserve"> Integrators Inc.</w:t>
-      </w:r>
-    </w:p>
-    <w:p>
-      <w:pPr>
-        <w:pStyle w:val="ListParagraph"/>
-        <w:numPr>
-          <w:ilvl w:val="0"/>
-          <w:numId w:val="1"/>
-        </w:numPr>
-        <w:rPr>
-          <w:rFonts w:ascii="Avenir Next LT Pro" w:hAnsi="Avenir Next LT Pro" w:cs="Arial"/>
-          <w:b/>
-          <w:bCs/>
-          <w:color w:val="1F3864" w:themeColor="accent1" w:themeShade="80"/>
-          <w:sz w:val="40"/>
-          <w:szCs w:val="40"/>
-          <w:shd w:val="clear" w:color="auto" w:fill="FFFFFF"/>
-        </w:rPr>
-      </w:pPr>
-      <w:r>
-        <w:rPr>
-          <w:rFonts w:ascii="Avenir Next LT Pro" w:hAnsi="Avenir Next LT Pro" w:cs="Arial"/>
-          <w:b/>
-          <w:bCs/>
-          <w:sz w:val="24"/>
-          <w:szCs w:val="24"/>
-          <w:shd w:val="clear" w:color="auto" w:fill="FFFFFF"/>
-        </w:rPr>
-        <w:t xml:space="preserve">Jon </w:t>
-      </w:r>
-      <w:proofErr w:type="spellStart"/>
-      <w:r>
-        <w:rPr>
-          <w:rFonts w:ascii="Avenir Next LT Pro" w:hAnsi="Avenir Next LT Pro" w:cs="Arial"/>
-          <w:b/>
-          <w:bCs/>
-          <w:sz w:val="24"/>
-          <w:szCs w:val="24"/>
-          <w:shd w:val="clear" w:color="auto" w:fill="FFFFFF"/>
-        </w:rPr>
-        <w:t>Axl</w:t>
-      </w:r>
-      <w:proofErr w:type="spellEnd"/>
-      <w:r>
-        <w:rPr>
-          <w:rFonts w:ascii="Avenir Next LT Pro" w:hAnsi="Avenir Next LT Pro" w:cs="Arial"/>
-          <w:b/>
-          <w:bCs/>
-          <w:sz w:val="24"/>
-          <w:szCs w:val="24"/>
-          <w:shd w:val="clear" w:color="auto" w:fill="FFFFFF"/>
-        </w:rPr>
-        <w:t xml:space="preserve"> Amparo</w:t>
-      </w:r>
-      <w:r>
-        <w:rPr>
-          <w:rFonts w:ascii="Avenir Next LT Pro" w:hAnsi="Avenir Next LT Pro" w:cs="Arial"/>
-          <w:b/>
-          <w:bCs/>
-          <w:sz w:val="24"/>
-          <w:szCs w:val="24"/>
-          <w:shd w:val="clear" w:color="auto" w:fill="FFFFFF"/>
-        </w:rPr>
-        <w:t xml:space="preserve"> - </w:t>
-      </w:r>
-      <w:r>
-        <w:rPr>
-          <w:rFonts w:ascii="Avenir Next LT Pro" w:hAnsi="Avenir Next LT Pro" w:cs="Arial"/>
-          <w:i/>
-          <w:iCs/>
-          <w:sz w:val="24"/>
-          <w:szCs w:val="24"/>
-          <w:shd w:val="clear" w:color="auto" w:fill="FFFFFF"/>
-        </w:rPr>
-        <w:t>Network Administrator</w:t>
-      </w:r>
-      <w:r>
-        <w:rPr>
-          <w:rFonts w:ascii="Avenir Next LT Pro" w:hAnsi="Avenir Next LT Pro" w:cs="Arial"/>
-          <w:i/>
-          <w:iCs/>
-          <w:sz w:val="24"/>
-          <w:szCs w:val="24"/>
-          <w:shd w:val="clear" w:color="auto" w:fill="FFFFFF"/>
-        </w:rPr>
-        <w:t xml:space="preserve">, </w:t>
-      </w:r>
-      <w:proofErr w:type="spellStart"/>
-      <w:r>
-        <w:rPr>
-          <w:rFonts w:ascii="Avenir Next LT Pro" w:hAnsi="Avenir Next LT Pro" w:cs="Arial"/>
-          <w:i/>
-          <w:iCs/>
-          <w:sz w:val="24"/>
-          <w:szCs w:val="24"/>
-          <w:shd w:val="clear" w:color="auto" w:fill="FFFFFF"/>
-        </w:rPr>
-        <w:t>SysNet</w:t>
-      </w:r>
-      <w:proofErr w:type="spellEnd"/>
-      <w:r>
-        <w:rPr>
-          <w:rFonts w:ascii="Avenir Next LT Pro" w:hAnsi="Avenir Next LT Pro" w:cs="Arial"/>
-          <w:i/>
-          <w:iCs/>
-          <w:sz w:val="24"/>
-          <w:szCs w:val="24"/>
-          <w:shd w:val="clear" w:color="auto" w:fill="FFFFFF"/>
-        </w:rPr>
-        <w:t xml:space="preserve"> Integrators Inc.</w:t>
+        <w:t>, SysNet Integrators Inc.</w:t>
       </w:r>
     </w:p>
     <w:p>
@@ -4475,7 +4129,7 @@
 </file>
 
 <file path=customXml/itemProps1.xml><?xml version="1.0" encoding="utf-8"?>
-<ds:datastoreItem xmlns:ds="http://schemas.openxmlformats.org/officeDocument/2006/customXml" ds:itemID="{62AD8DCE-BD7F-4EB5-ABE7-8857AA3D3BE3}">
+<ds:datastoreItem xmlns:ds="http://schemas.openxmlformats.org/officeDocument/2006/customXml" ds:itemID="{0C1DB606-F06C-404E-B3EB-53380EFEE5D5}">
   <ds:schemaRefs>
     <ds:schemaRef ds:uri="http://schemas.openxmlformats.org/officeDocument/2006/bibliography"/>
   </ds:schemaRefs>
